--- a/proposal/SIOP 2022 R Master Tutorial Proposal - R Shiny_D2.docx
+++ b/proposal/SIOP 2022 R Master Tutorial Proposal - R Shiny_D2.docx
@@ -53,6 +53,7 @@
       <w:pPr>
         <w:spacing w:line="240" w:lineRule="auto"/>
         <w:rPr>
+          <w:ins w:id="0" w:author="Steven Nydick" w:date="2021-09-07T20:39:00Z"/>
           <w:rFonts w:ascii="Times New Roman" w:eastAsia="Times New Roman" w:hAnsi="Times New Roman" w:cs="Times New Roman"/>
         </w:rPr>
       </w:pPr>
@@ -66,11 +67,124 @@
     <w:p>
       <w:pPr>
         <w:spacing w:line="240" w:lineRule="auto"/>
+        <w:rPr>
+          <w:ins w:id="1" w:author="Steven Nydick" w:date="2021-09-07T20:39:00Z"/>
+          <w:rFonts w:ascii="Times New Roman" w:eastAsia="Times New Roman" w:hAnsi="Times New Roman" w:cs="Times New Roman"/>
+        </w:rPr>
       </w:pPr>
     </w:p>
     <w:p>
       <w:pPr>
         <w:spacing w:line="240" w:lineRule="auto"/>
+        <w:rPr>
+          <w:rFonts w:ascii="Times New Roman" w:eastAsia="Times New Roman" w:hAnsi="Times New Roman" w:cs="Times New Roman"/>
+        </w:rPr>
+      </w:pPr>
+      <w:ins w:id="2" w:author="Steven Nydick" w:date="2021-09-07T20:39:00Z">
+        <w:r>
+          <w:rPr>
+            <w:rFonts w:ascii="Times New Roman" w:eastAsia="Times New Roman" w:hAnsi="Times New Roman" w:cs="Times New Roman"/>
+          </w:rPr>
+          <w:t>CITATION</w:t>
+        </w:r>
+      </w:ins>
+    </w:p>
+    <w:p>
+      <w:pPr>
+        <w:spacing w:line="240" w:lineRule="auto"/>
+        <w:rPr>
+          <w:ins w:id="3" w:author="Steven Nydick" w:date="2021-09-07T20:39:00Z"/>
+          <w:rFonts w:ascii="Times New Roman" w:hAnsi="Times New Roman" w:cs="Times New Roman"/>
+          <w:rPrChange w:id="4" w:author="Steven Nydick" w:date="2021-09-07T20:40:00Z">
+            <w:rPr>
+              <w:ins w:id="5" w:author="Steven Nydick" w:date="2021-09-07T20:39:00Z"/>
+            </w:rPr>
+          </w:rPrChange>
+        </w:rPr>
+      </w:pPr>
+      <w:ins w:id="6" w:author="Steven Nydick" w:date="2021-09-07T20:39:00Z">
+        <w:r>
+          <w:rPr>
+            <w:rFonts w:ascii="Times New Roman" w:hAnsi="Times New Roman" w:cs="Times New Roman"/>
+            <w:rPrChange w:id="7" w:author="Steven Nydick" w:date="2021-09-07T20:40:00Z">
+              <w:rPr/>
+            </w:rPrChange>
+          </w:rPr>
+          <w:t>Lodge, F.,</w:t>
+        </w:r>
+      </w:ins>
+      <w:ins w:id="8" w:author="Steven Nydick" w:date="2021-09-07T20:42:00Z">
+        <w:r>
+          <w:rPr>
+            <w:rFonts w:ascii="Times New Roman" w:hAnsi="Times New Roman" w:cs="Times New Roman"/>
+          </w:rPr>
+          <w:t xml:space="preserve"> </w:t>
+        </w:r>
+        <w:proofErr w:type="spellStart"/>
+        <w:r>
+          <w:rPr>
+            <w:rFonts w:ascii="Times New Roman" w:hAnsi="Times New Roman" w:cs="Times New Roman"/>
+          </w:rPr>
+          <w:t>Nydick</w:t>
+        </w:r>
+        <w:proofErr w:type="spellEnd"/>
+        <w:r>
+          <w:rPr>
+            <w:rFonts w:ascii="Times New Roman" w:hAnsi="Times New Roman" w:cs="Times New Roman"/>
+          </w:rPr>
+          <w:t>, S. W.,</w:t>
+        </w:r>
+      </w:ins>
+      <w:ins w:id="9" w:author="Steven Nydick" w:date="2021-09-07T20:39:00Z">
+        <w:r>
+          <w:rPr>
+            <w:rFonts w:ascii="Times New Roman" w:hAnsi="Times New Roman" w:cs="Times New Roman"/>
+            <w:rPrChange w:id="10" w:author="Steven Nydick" w:date="2021-09-07T20:40:00Z">
+              <w:rPr/>
+            </w:rPrChange>
+          </w:rPr>
+          <w:t xml:space="preserve"> </w:t>
+        </w:r>
+      </w:ins>
+      <w:ins w:id="11" w:author="Steven Nydick" w:date="2021-09-07T20:42:00Z">
+        <w:r>
+          <w:rPr>
+            <w:rFonts w:ascii="Times New Roman" w:hAnsi="Times New Roman" w:cs="Times New Roman"/>
+          </w:rPr>
+          <w:t xml:space="preserve">&amp; </w:t>
+        </w:r>
+      </w:ins>
+      <w:ins w:id="12" w:author="Steven Nydick" w:date="2021-09-07T20:39:00Z">
+        <w:r>
+          <w:rPr>
+            <w:rFonts w:ascii="Times New Roman" w:hAnsi="Times New Roman" w:cs="Times New Roman"/>
+            <w:rPrChange w:id="13" w:author="Steven Nydick" w:date="2021-09-07T20:40:00Z">
+              <w:rPr/>
+            </w:rPrChange>
+          </w:rPr>
+          <w:t>Wang, Y.-A. (2022). Interactive dashboards with R and shiny [Master Tutorial]. Society for Industrial and Or</w:t>
+        </w:r>
+      </w:ins>
+      <w:ins w:id="14" w:author="Steven Nydick" w:date="2021-09-07T20:40:00Z">
+        <w:r>
+          <w:rPr>
+            <w:rFonts w:ascii="Times New Roman" w:hAnsi="Times New Roman" w:cs="Times New Roman"/>
+            <w:rPrChange w:id="15" w:author="Steven Nydick" w:date="2021-09-07T20:40:00Z">
+              <w:rPr/>
+            </w:rPrChange>
+          </w:rPr>
+          <w:t>ganizational Psychology Annual Conference, Seattle, WA, United States.</w:t>
+        </w:r>
+      </w:ins>
+    </w:p>
+    <w:p>
+      <w:pPr>
+        <w:spacing w:line="240" w:lineRule="auto"/>
+      </w:pPr>
+    </w:p>
+    <w:p>
+      <w:pPr>
+        <w:spacing w:line="240" w:lineRule="auto"/>
       </w:pPr>
       <w:r>
         <w:rPr>
@@ -198,6 +312,15 @@
     <w:p>
       <w:pPr>
         <w:spacing w:line="240" w:lineRule="auto"/>
+        <w:rPr>
+          <w:ins w:id="16" w:author="Steven Nydick" w:date="2021-09-07T20:43:00Z"/>
+          <w:rFonts w:ascii="Times New Roman" w:eastAsia="Times New Roman" w:hAnsi="Times New Roman" w:cs="Times New Roman"/>
+        </w:rPr>
+      </w:pPr>
+    </w:p>
+    <w:p>
+      <w:pPr>
+        <w:spacing w:line="240" w:lineRule="auto"/>
       </w:pPr>
       <w:r>
         <w:rPr>
@@ -477,6 +600,15 @@
         </w:rPr>
         <w:t>.</w:t>
       </w:r>
+    </w:p>
+    <w:p>
+      <w:pPr>
+        <w:spacing w:line="240" w:lineRule="auto"/>
+        <w:rPr>
+          <w:ins w:id="17" w:author="Steven Nydick" w:date="2021-09-07T20:43:00Z"/>
+          <w:rFonts w:ascii="Times New Roman" w:eastAsia="Times New Roman" w:hAnsi="Times New Roman" w:cs="Times New Roman"/>
+        </w:rPr>
+      </w:pPr>
     </w:p>
     <w:p>
       <w:pPr>
@@ -553,7 +685,23 @@
           <w:bCs/>
         </w:rPr>
         <w:tab/>
-        <w:t xml:space="preserve">R (R Core Team, 2021) is an open-source programming language that is designed for statistical computing (Hornik, 2013). </w:t>
+        <w:t>R (R Core Team, 2021) is an open-source programming language that is designed for statistical computing (</w:t>
+      </w:r>
+      <w:proofErr w:type="spellStart"/>
+      <w:r>
+        <w:rPr>
+          <w:rFonts w:ascii="Times New Roman" w:eastAsia="Times New Roman" w:hAnsi="Times New Roman" w:cs="Times New Roman"/>
+          <w:bCs/>
+        </w:rPr>
+        <w:t>Hornik</w:t>
+      </w:r>
+      <w:proofErr w:type="spellEnd"/>
+      <w:r>
+        <w:rPr>
+          <w:rFonts w:ascii="Times New Roman" w:eastAsia="Times New Roman" w:hAnsi="Times New Roman" w:cs="Times New Roman"/>
+          <w:bCs/>
+        </w:rPr>
+        <w:t xml:space="preserve">, 2013). </w:t>
       </w:r>
       <w:r>
         <w:rPr>
@@ -618,29 +766,103 @@
           <w:rFonts w:ascii="Times New Roman" w:eastAsia="Times New Roman" w:hAnsi="Times New Roman" w:cs="Times New Roman"/>
           <w:bCs/>
         </w:rPr>
-        <w:t xml:space="preserve">plumber, jsonlite), </w:t>
-      </w:r>
-      <w:r>
-        <w:rPr>
-          <w:rFonts w:ascii="Times New Roman" w:eastAsia="Times New Roman" w:hAnsi="Times New Roman" w:cs="Times New Roman"/>
-          <w:bCs/>
-        </w:rPr>
-        <w:t xml:space="preserve">interact with databases (e.g., DBI, odbc, </w:t>
-      </w:r>
-      <w:r>
-        <w:rPr>
-          <w:rFonts w:ascii="Times New Roman" w:eastAsia="Times New Roman" w:hAnsi="Times New Roman" w:cs="Times New Roman"/>
-          <w:bCs/>
-        </w:rPr>
-        <w:t xml:space="preserve">RMariaDB), </w:t>
-      </w:r>
-      <w:r>
-        <w:rPr>
-          <w:rFonts w:ascii="Times New Roman" w:eastAsia="Times New Roman" w:hAnsi="Times New Roman" w:cs="Times New Roman"/>
-          <w:bCs/>
-        </w:rPr>
-        <w:t xml:space="preserve">interact with servers (e.g., RCurl, ssh, </w:t>
-      </w:r>
+        <w:t xml:space="preserve">plumber, </w:t>
+      </w:r>
+      <w:proofErr w:type="spellStart"/>
+      <w:r>
+        <w:rPr>
+          <w:rFonts w:ascii="Times New Roman" w:eastAsia="Times New Roman" w:hAnsi="Times New Roman" w:cs="Times New Roman"/>
+          <w:bCs/>
+        </w:rPr>
+        <w:t>jsonlite</w:t>
+      </w:r>
+      <w:proofErr w:type="spellEnd"/>
+      <w:r>
+        <w:rPr>
+          <w:rFonts w:ascii="Times New Roman" w:eastAsia="Times New Roman" w:hAnsi="Times New Roman" w:cs="Times New Roman"/>
+          <w:bCs/>
+        </w:rPr>
+        <w:t xml:space="preserve">), </w:t>
+      </w:r>
+      <w:r>
+        <w:rPr>
+          <w:rFonts w:ascii="Times New Roman" w:eastAsia="Times New Roman" w:hAnsi="Times New Roman" w:cs="Times New Roman"/>
+          <w:bCs/>
+        </w:rPr>
+        <w:t xml:space="preserve">interact with databases (e.g., DBI, </w:t>
+      </w:r>
+      <w:proofErr w:type="spellStart"/>
+      <w:r>
+        <w:rPr>
+          <w:rFonts w:ascii="Times New Roman" w:eastAsia="Times New Roman" w:hAnsi="Times New Roman" w:cs="Times New Roman"/>
+          <w:bCs/>
+        </w:rPr>
+        <w:t>odbc</w:t>
+      </w:r>
+      <w:proofErr w:type="spellEnd"/>
+      <w:r>
+        <w:rPr>
+          <w:rFonts w:ascii="Times New Roman" w:eastAsia="Times New Roman" w:hAnsi="Times New Roman" w:cs="Times New Roman"/>
+          <w:bCs/>
+        </w:rPr>
+        <w:t xml:space="preserve">, </w:t>
+      </w:r>
+      <w:proofErr w:type="spellStart"/>
+      <w:r>
+        <w:rPr>
+          <w:rFonts w:ascii="Times New Roman" w:eastAsia="Times New Roman" w:hAnsi="Times New Roman" w:cs="Times New Roman"/>
+          <w:bCs/>
+        </w:rPr>
+        <w:t>RMariaDB</w:t>
+      </w:r>
+      <w:proofErr w:type="spellEnd"/>
+      <w:r>
+        <w:rPr>
+          <w:rFonts w:ascii="Times New Roman" w:eastAsia="Times New Roman" w:hAnsi="Times New Roman" w:cs="Times New Roman"/>
+          <w:bCs/>
+        </w:rPr>
+        <w:t xml:space="preserve">), </w:t>
+      </w:r>
+      <w:r>
+        <w:rPr>
+          <w:rFonts w:ascii="Times New Roman" w:eastAsia="Times New Roman" w:hAnsi="Times New Roman" w:cs="Times New Roman"/>
+          <w:bCs/>
+        </w:rPr>
+        <w:t xml:space="preserve">interact with servers (e.g., </w:t>
+      </w:r>
+      <w:proofErr w:type="spellStart"/>
+      <w:r>
+        <w:rPr>
+          <w:rFonts w:ascii="Times New Roman" w:eastAsia="Times New Roman" w:hAnsi="Times New Roman" w:cs="Times New Roman"/>
+          <w:bCs/>
+        </w:rPr>
+        <w:t>RCurl</w:t>
+      </w:r>
+      <w:proofErr w:type="spellEnd"/>
+      <w:r>
+        <w:rPr>
+          <w:rFonts w:ascii="Times New Roman" w:eastAsia="Times New Roman" w:hAnsi="Times New Roman" w:cs="Times New Roman"/>
+          <w:bCs/>
+        </w:rPr>
+        <w:t xml:space="preserve">, </w:t>
+      </w:r>
+      <w:proofErr w:type="spellStart"/>
+      <w:r>
+        <w:rPr>
+          <w:rFonts w:ascii="Times New Roman" w:eastAsia="Times New Roman" w:hAnsi="Times New Roman" w:cs="Times New Roman"/>
+          <w:bCs/>
+        </w:rPr>
+        <w:t>ssh</w:t>
+      </w:r>
+      <w:proofErr w:type="spellEnd"/>
+      <w:r>
+        <w:rPr>
+          <w:rFonts w:ascii="Times New Roman" w:eastAsia="Times New Roman" w:hAnsi="Times New Roman" w:cs="Times New Roman"/>
+          <w:bCs/>
+        </w:rPr>
+        <w:t xml:space="preserve">, </w:t>
+      </w:r>
+      <w:proofErr w:type="spellStart"/>
       <w:r>
         <w:rPr>
           <w:rFonts w:ascii="Times New Roman" w:eastAsia="Times New Roman" w:hAnsi="Times New Roman" w:cs="Times New Roman"/>
@@ -648,6 +870,7 @@
         </w:rPr>
         <w:t>openssl</w:t>
       </w:r>
+      <w:proofErr w:type="spellEnd"/>
       <w:r>
         <w:rPr>
           <w:rFonts w:ascii="Times New Roman" w:eastAsia="Times New Roman" w:hAnsi="Times New Roman" w:cs="Times New Roman"/>
@@ -752,37 +975,223 @@
           <w:rFonts w:ascii="Times New Roman" w:eastAsia="Times New Roman" w:hAnsi="Times New Roman" w:cs="Times New Roman"/>
           <w:bCs/>
         </w:rPr>
-        <w:t xml:space="preserve"> available packages </w:t>
-      </w:r>
-      <w:r>
-        <w:rPr>
-          <w:rFonts w:ascii="Times New Roman" w:eastAsia="Times New Roman" w:hAnsi="Times New Roman" w:cs="Times New Roman"/>
-        </w:rPr>
-        <w:t xml:space="preserve">including packages to read data in varying formats (e.g., readr, openxlsx, haven, rjson, officer, vroom), access databases (e.g., DBI, odbc, RMariaDB), clean data (e.g., dplyr, tidyr, stringr), perform data analyses and machine learning (e.g., </w:t>
-      </w:r>
-      <w:r>
-        <w:rPr>
-          <w:rFonts w:ascii="Times New Roman" w:eastAsia="Times New Roman" w:hAnsi="Times New Roman" w:cs="Times New Roman"/>
-        </w:rPr>
-        <w:t xml:space="preserve">tidymodels, </w:t>
-      </w:r>
-      <w:r>
-        <w:rPr>
-          <w:rFonts w:ascii="Times New Roman" w:eastAsia="Times New Roman" w:hAnsi="Times New Roman" w:cs="Times New Roman"/>
-        </w:rPr>
-        <w:t xml:space="preserve">infer, caret, xgboost, randomForest, survival), visualize results (e.g., </w:t>
-      </w:r>
-      <w:r>
-        <w:rPr>
-          <w:rFonts w:ascii="Times New Roman" w:eastAsia="Times New Roman" w:hAnsi="Times New Roman" w:cs="Times New Roman"/>
-        </w:rPr>
-        <w:t xml:space="preserve">plotly, </w:t>
-      </w:r>
-      <w:r>
-        <w:rPr>
-          <w:rFonts w:ascii="Times New Roman" w:eastAsia="Times New Roman" w:hAnsi="Times New Roman" w:cs="Times New Roman"/>
-        </w:rPr>
-        <w:t>ggplot2), and interface with other programming languages (e.g., Rcpp,</w:t>
+        <w:t xml:space="preserve"> available packages</w:t>
+      </w:r>
+      <w:ins w:id="18" w:author="Steven Nydick" w:date="2021-09-07T21:24:00Z">
+        <w:r>
+          <w:rPr>
+            <w:rFonts w:ascii="Times New Roman" w:eastAsia="Times New Roman" w:hAnsi="Times New Roman" w:cs="Times New Roman"/>
+            <w:bCs/>
+          </w:rPr>
+          <w:t>,</w:t>
+        </w:r>
+      </w:ins>
+      <w:r>
+        <w:rPr>
+          <w:rFonts w:ascii="Times New Roman" w:eastAsia="Times New Roman" w:hAnsi="Times New Roman" w:cs="Times New Roman"/>
+          <w:bCs/>
+        </w:rPr>
+        <w:t xml:space="preserve"> </w:t>
+      </w:r>
+      <w:r>
+        <w:rPr>
+          <w:rFonts w:ascii="Times New Roman" w:eastAsia="Times New Roman" w:hAnsi="Times New Roman" w:cs="Times New Roman"/>
+        </w:rPr>
+        <w:t xml:space="preserve">including packages to read data in varying formats (e.g., </w:t>
+      </w:r>
+      <w:proofErr w:type="spellStart"/>
+      <w:r>
+        <w:rPr>
+          <w:rFonts w:ascii="Times New Roman" w:eastAsia="Times New Roman" w:hAnsi="Times New Roman" w:cs="Times New Roman"/>
+        </w:rPr>
+        <w:t>readr</w:t>
+      </w:r>
+      <w:proofErr w:type="spellEnd"/>
+      <w:r>
+        <w:rPr>
+          <w:rFonts w:ascii="Times New Roman" w:eastAsia="Times New Roman" w:hAnsi="Times New Roman" w:cs="Times New Roman"/>
+        </w:rPr>
+        <w:t xml:space="preserve">, </w:t>
+      </w:r>
+      <w:proofErr w:type="spellStart"/>
+      <w:r>
+        <w:rPr>
+          <w:rFonts w:ascii="Times New Roman" w:eastAsia="Times New Roman" w:hAnsi="Times New Roman" w:cs="Times New Roman"/>
+        </w:rPr>
+        <w:t>openxlsx</w:t>
+      </w:r>
+      <w:proofErr w:type="spellEnd"/>
+      <w:r>
+        <w:rPr>
+          <w:rFonts w:ascii="Times New Roman" w:eastAsia="Times New Roman" w:hAnsi="Times New Roman" w:cs="Times New Roman"/>
+        </w:rPr>
+        <w:t xml:space="preserve">, haven, </w:t>
+      </w:r>
+      <w:proofErr w:type="spellStart"/>
+      <w:r>
+        <w:rPr>
+          <w:rFonts w:ascii="Times New Roman" w:eastAsia="Times New Roman" w:hAnsi="Times New Roman" w:cs="Times New Roman"/>
+        </w:rPr>
+        <w:t>rjson</w:t>
+      </w:r>
+      <w:proofErr w:type="spellEnd"/>
+      <w:r>
+        <w:rPr>
+          <w:rFonts w:ascii="Times New Roman" w:eastAsia="Times New Roman" w:hAnsi="Times New Roman" w:cs="Times New Roman"/>
+        </w:rPr>
+        <w:t xml:space="preserve">, officer, vroom), access databases (e.g., DBI, </w:t>
+      </w:r>
+      <w:proofErr w:type="spellStart"/>
+      <w:r>
+        <w:rPr>
+          <w:rFonts w:ascii="Times New Roman" w:eastAsia="Times New Roman" w:hAnsi="Times New Roman" w:cs="Times New Roman"/>
+        </w:rPr>
+        <w:t>odbc</w:t>
+      </w:r>
+      <w:proofErr w:type="spellEnd"/>
+      <w:r>
+        <w:rPr>
+          <w:rFonts w:ascii="Times New Roman" w:eastAsia="Times New Roman" w:hAnsi="Times New Roman" w:cs="Times New Roman"/>
+        </w:rPr>
+        <w:t xml:space="preserve">, </w:t>
+      </w:r>
+      <w:proofErr w:type="spellStart"/>
+      <w:r>
+        <w:rPr>
+          <w:rFonts w:ascii="Times New Roman" w:eastAsia="Times New Roman" w:hAnsi="Times New Roman" w:cs="Times New Roman"/>
+        </w:rPr>
+        <w:t>RMariaDB</w:t>
+      </w:r>
+      <w:proofErr w:type="spellEnd"/>
+      <w:r>
+        <w:rPr>
+          <w:rFonts w:ascii="Times New Roman" w:eastAsia="Times New Roman" w:hAnsi="Times New Roman" w:cs="Times New Roman"/>
+        </w:rPr>
+        <w:t xml:space="preserve">), clean data (e.g., </w:t>
+      </w:r>
+      <w:proofErr w:type="spellStart"/>
+      <w:r>
+        <w:rPr>
+          <w:rFonts w:ascii="Times New Roman" w:eastAsia="Times New Roman" w:hAnsi="Times New Roman" w:cs="Times New Roman"/>
+        </w:rPr>
+        <w:t>dplyr</w:t>
+      </w:r>
+      <w:proofErr w:type="spellEnd"/>
+      <w:r>
+        <w:rPr>
+          <w:rFonts w:ascii="Times New Roman" w:eastAsia="Times New Roman" w:hAnsi="Times New Roman" w:cs="Times New Roman"/>
+        </w:rPr>
+        <w:t xml:space="preserve">, </w:t>
+      </w:r>
+      <w:proofErr w:type="spellStart"/>
+      <w:r>
+        <w:rPr>
+          <w:rFonts w:ascii="Times New Roman" w:eastAsia="Times New Roman" w:hAnsi="Times New Roman" w:cs="Times New Roman"/>
+        </w:rPr>
+        <w:t>tidyr</w:t>
+      </w:r>
+      <w:proofErr w:type="spellEnd"/>
+      <w:r>
+        <w:rPr>
+          <w:rFonts w:ascii="Times New Roman" w:eastAsia="Times New Roman" w:hAnsi="Times New Roman" w:cs="Times New Roman"/>
+        </w:rPr>
+        <w:t xml:space="preserve">, </w:t>
+      </w:r>
+      <w:proofErr w:type="spellStart"/>
+      <w:r>
+        <w:rPr>
+          <w:rFonts w:ascii="Times New Roman" w:eastAsia="Times New Roman" w:hAnsi="Times New Roman" w:cs="Times New Roman"/>
+        </w:rPr>
+        <w:t>stringr</w:t>
+      </w:r>
+      <w:proofErr w:type="spellEnd"/>
+      <w:r>
+        <w:rPr>
+          <w:rFonts w:ascii="Times New Roman" w:eastAsia="Times New Roman" w:hAnsi="Times New Roman" w:cs="Times New Roman"/>
+        </w:rPr>
+        <w:t xml:space="preserve">), perform data analyses and machine learning (e.g., </w:t>
+      </w:r>
+      <w:proofErr w:type="spellStart"/>
+      <w:r>
+        <w:rPr>
+          <w:rFonts w:ascii="Times New Roman" w:eastAsia="Times New Roman" w:hAnsi="Times New Roman" w:cs="Times New Roman"/>
+        </w:rPr>
+        <w:t>tidymodels</w:t>
+      </w:r>
+      <w:proofErr w:type="spellEnd"/>
+      <w:r>
+        <w:rPr>
+          <w:rFonts w:ascii="Times New Roman" w:eastAsia="Times New Roman" w:hAnsi="Times New Roman" w:cs="Times New Roman"/>
+        </w:rPr>
+        <w:t xml:space="preserve">, </w:t>
+      </w:r>
+      <w:r>
+        <w:rPr>
+          <w:rFonts w:ascii="Times New Roman" w:eastAsia="Times New Roman" w:hAnsi="Times New Roman" w:cs="Times New Roman"/>
+        </w:rPr>
+        <w:t xml:space="preserve">infer, caret, </w:t>
+      </w:r>
+      <w:proofErr w:type="spellStart"/>
+      <w:r>
+        <w:rPr>
+          <w:rFonts w:ascii="Times New Roman" w:eastAsia="Times New Roman" w:hAnsi="Times New Roman" w:cs="Times New Roman"/>
+        </w:rPr>
+        <w:t>xgboost</w:t>
+      </w:r>
+      <w:proofErr w:type="spellEnd"/>
+      <w:r>
+        <w:rPr>
+          <w:rFonts w:ascii="Times New Roman" w:eastAsia="Times New Roman" w:hAnsi="Times New Roman" w:cs="Times New Roman"/>
+        </w:rPr>
+        <w:t xml:space="preserve">, </w:t>
+      </w:r>
+      <w:proofErr w:type="spellStart"/>
+      <w:r>
+        <w:rPr>
+          <w:rFonts w:ascii="Times New Roman" w:eastAsia="Times New Roman" w:hAnsi="Times New Roman" w:cs="Times New Roman"/>
+        </w:rPr>
+        <w:t>randomForest</w:t>
+      </w:r>
+      <w:proofErr w:type="spellEnd"/>
+      <w:r>
+        <w:rPr>
+          <w:rFonts w:ascii="Times New Roman" w:eastAsia="Times New Roman" w:hAnsi="Times New Roman" w:cs="Times New Roman"/>
+        </w:rPr>
+        <w:t xml:space="preserve">, survival), visualize results (e.g., </w:t>
+      </w:r>
+      <w:proofErr w:type="spellStart"/>
+      <w:r>
+        <w:rPr>
+          <w:rFonts w:ascii="Times New Roman" w:eastAsia="Times New Roman" w:hAnsi="Times New Roman" w:cs="Times New Roman"/>
+        </w:rPr>
+        <w:t>plotly</w:t>
+      </w:r>
+      <w:proofErr w:type="spellEnd"/>
+      <w:r>
+        <w:rPr>
+          <w:rFonts w:ascii="Times New Roman" w:eastAsia="Times New Roman" w:hAnsi="Times New Roman" w:cs="Times New Roman"/>
+        </w:rPr>
+        <w:t xml:space="preserve">, </w:t>
+      </w:r>
+      <w:r>
+        <w:rPr>
+          <w:rFonts w:ascii="Times New Roman" w:eastAsia="Times New Roman" w:hAnsi="Times New Roman" w:cs="Times New Roman"/>
+        </w:rPr>
+        <w:t xml:space="preserve">ggplot2), and interface with other programming languages (e.g., </w:t>
+      </w:r>
+      <w:proofErr w:type="spellStart"/>
+      <w:r>
+        <w:rPr>
+          <w:rFonts w:ascii="Times New Roman" w:eastAsia="Times New Roman" w:hAnsi="Times New Roman" w:cs="Times New Roman"/>
+        </w:rPr>
+        <w:t>Rcpp</w:t>
+      </w:r>
+      <w:proofErr w:type="spellEnd"/>
+      <w:r>
+        <w:rPr>
+          <w:rFonts w:ascii="Times New Roman" w:eastAsia="Times New Roman" w:hAnsi="Times New Roman" w:cs="Times New Roman"/>
+        </w:rPr>
+        <w:t>,</w:t>
       </w:r>
       <w:r>
         <w:rPr>
@@ -832,13 +1241,41 @@
         <w:rPr>
           <w:rFonts w:ascii="Times New Roman" w:eastAsia="Times New Roman" w:hAnsi="Times New Roman" w:cs="Times New Roman"/>
         </w:rPr>
-        <w:t>scripts, Sweave integration with LaTeX</w:t>
-      </w:r>
-      <w:r>
-        <w:rPr>
-          <w:rFonts w:ascii="Times New Roman" w:eastAsia="Times New Roman" w:hAnsi="Times New Roman" w:cs="Times New Roman"/>
-        </w:rPr>
-        <w:t xml:space="preserve"> (Leisch, 2002)</w:t>
+        <w:t xml:space="preserve">scripts, </w:t>
+      </w:r>
+      <w:proofErr w:type="spellStart"/>
+      <w:r>
+        <w:rPr>
+          <w:rFonts w:ascii="Times New Roman" w:eastAsia="Times New Roman" w:hAnsi="Times New Roman" w:cs="Times New Roman"/>
+        </w:rPr>
+        <w:t>Sweave</w:t>
+      </w:r>
+      <w:proofErr w:type="spellEnd"/>
+      <w:r>
+        <w:rPr>
+          <w:rFonts w:ascii="Times New Roman" w:eastAsia="Times New Roman" w:hAnsi="Times New Roman" w:cs="Times New Roman"/>
+        </w:rPr>
+        <w:t xml:space="preserve"> integration with LaTeX</w:t>
+      </w:r>
+      <w:r>
+        <w:rPr>
+          <w:rFonts w:ascii="Times New Roman" w:eastAsia="Times New Roman" w:hAnsi="Times New Roman" w:cs="Times New Roman"/>
+        </w:rPr>
+        <w:t xml:space="preserve"> (</w:t>
+      </w:r>
+      <w:proofErr w:type="spellStart"/>
+      <w:r>
+        <w:rPr>
+          <w:rFonts w:ascii="Times New Roman" w:eastAsia="Times New Roman" w:hAnsi="Times New Roman" w:cs="Times New Roman"/>
+        </w:rPr>
+        <w:t>Leisch</w:t>
+      </w:r>
+      <w:proofErr w:type="spellEnd"/>
+      <w:r>
+        <w:rPr>
+          <w:rFonts w:ascii="Times New Roman" w:eastAsia="Times New Roman" w:hAnsi="Times New Roman" w:cs="Times New Roman"/>
+        </w:rPr>
+        <w:t>, 2002)</w:t>
       </w:r>
       <w:r>
         <w:rPr>
@@ -940,8 +1377,16 @@
         <w:rPr>
           <w:rFonts w:ascii="Times New Roman" w:eastAsia="Times New Roman" w:hAnsi="Times New Roman" w:cs="Times New Roman"/>
         </w:rPr>
-        <w:t>such as PowerBI</w:t>
-      </w:r>
+        <w:t xml:space="preserve">such as </w:t>
+      </w:r>
+      <w:proofErr w:type="spellStart"/>
+      <w:r>
+        <w:rPr>
+          <w:rFonts w:ascii="Times New Roman" w:eastAsia="Times New Roman" w:hAnsi="Times New Roman" w:cs="Times New Roman"/>
+        </w:rPr>
+        <w:t>PowerBI</w:t>
+      </w:r>
+      <w:proofErr w:type="spellEnd"/>
       <w:r>
         <w:rPr>
           <w:rFonts w:ascii="Times New Roman" w:eastAsia="Times New Roman" w:hAnsi="Times New Roman" w:cs="Times New Roman"/>
@@ -1508,25 +1953,81 @@
         <w:rPr>
           <w:rFonts w:ascii="Times New Roman" w:eastAsia="Times New Roman" w:hAnsi="Times New Roman" w:cs="Times New Roman"/>
         </w:rPr>
-        <w:t xml:space="preserve">Dalton, Aguinis, Dalton, Bosco, &amp; Pierce, 2012; </w:t>
-      </w:r>
-      <w:r>
-        <w:rPr>
-          <w:rFonts w:ascii="Times New Roman" w:eastAsia="Times New Roman" w:hAnsi="Times New Roman" w:cs="Times New Roman"/>
-        </w:rPr>
-        <w:t xml:space="preserve">Lane, Luminet, </w:t>
-      </w:r>
-      <w:r>
-        <w:rPr>
-          <w:rFonts w:ascii="Times New Roman" w:eastAsia="Times New Roman" w:hAnsi="Times New Roman" w:cs="Times New Roman"/>
-        </w:rPr>
-        <w:t>Nave, &amp; Mikolajczak, 2016</w:t>
-      </w:r>
-      <w:r>
-        <w:rPr>
-          <w:rFonts w:ascii="Times New Roman" w:eastAsia="Times New Roman" w:hAnsi="Times New Roman" w:cs="Times New Roman"/>
-        </w:rPr>
-        <w:t>; Yarkoni, 20</w:t>
+        <w:t xml:space="preserve">Dalton, </w:t>
+      </w:r>
+      <w:proofErr w:type="spellStart"/>
+      <w:r>
+        <w:rPr>
+          <w:rFonts w:ascii="Times New Roman" w:eastAsia="Times New Roman" w:hAnsi="Times New Roman" w:cs="Times New Roman"/>
+        </w:rPr>
+        <w:t>Aguinis</w:t>
+      </w:r>
+      <w:proofErr w:type="spellEnd"/>
+      <w:r>
+        <w:rPr>
+          <w:rFonts w:ascii="Times New Roman" w:eastAsia="Times New Roman" w:hAnsi="Times New Roman" w:cs="Times New Roman"/>
+        </w:rPr>
+        <w:t xml:space="preserve">, Dalton, Bosco, &amp; Pierce, 2012; </w:t>
+      </w:r>
+      <w:r>
+        <w:rPr>
+          <w:rFonts w:ascii="Times New Roman" w:eastAsia="Times New Roman" w:hAnsi="Times New Roman" w:cs="Times New Roman"/>
+        </w:rPr>
+        <w:t xml:space="preserve">Lane, </w:t>
+      </w:r>
+      <w:proofErr w:type="spellStart"/>
+      <w:r>
+        <w:rPr>
+          <w:rFonts w:ascii="Times New Roman" w:eastAsia="Times New Roman" w:hAnsi="Times New Roman" w:cs="Times New Roman"/>
+        </w:rPr>
+        <w:t>Luminet</w:t>
+      </w:r>
+      <w:proofErr w:type="spellEnd"/>
+      <w:r>
+        <w:rPr>
+          <w:rFonts w:ascii="Times New Roman" w:eastAsia="Times New Roman" w:hAnsi="Times New Roman" w:cs="Times New Roman"/>
+        </w:rPr>
+        <w:t xml:space="preserve">, </w:t>
+      </w:r>
+      <w:r>
+        <w:rPr>
+          <w:rFonts w:ascii="Times New Roman" w:eastAsia="Times New Roman" w:hAnsi="Times New Roman" w:cs="Times New Roman"/>
+        </w:rPr>
+        <w:t xml:space="preserve">Nave, &amp; </w:t>
+      </w:r>
+      <w:proofErr w:type="spellStart"/>
+      <w:r>
+        <w:rPr>
+          <w:rFonts w:ascii="Times New Roman" w:eastAsia="Times New Roman" w:hAnsi="Times New Roman" w:cs="Times New Roman"/>
+        </w:rPr>
+        <w:t>Mikolajczak</w:t>
+      </w:r>
+      <w:proofErr w:type="spellEnd"/>
+      <w:r>
+        <w:rPr>
+          <w:rFonts w:ascii="Times New Roman" w:eastAsia="Times New Roman" w:hAnsi="Times New Roman" w:cs="Times New Roman"/>
+        </w:rPr>
+        <w:t>, 2016</w:t>
+      </w:r>
+      <w:r>
+        <w:rPr>
+          <w:rFonts w:ascii="Times New Roman" w:eastAsia="Times New Roman" w:hAnsi="Times New Roman" w:cs="Times New Roman"/>
+        </w:rPr>
+        <w:t xml:space="preserve">; </w:t>
+      </w:r>
+      <w:proofErr w:type="spellStart"/>
+      <w:r>
+        <w:rPr>
+          <w:rFonts w:ascii="Times New Roman" w:eastAsia="Times New Roman" w:hAnsi="Times New Roman" w:cs="Times New Roman"/>
+        </w:rPr>
+        <w:t>Yarkoni</w:t>
+      </w:r>
+      <w:proofErr w:type="spellEnd"/>
+      <w:r>
+        <w:rPr>
+          <w:rFonts w:ascii="Times New Roman" w:eastAsia="Times New Roman" w:hAnsi="Times New Roman" w:cs="Times New Roman"/>
+        </w:rPr>
+        <w:t>, 20</w:t>
       </w:r>
       <w:r>
         <w:rPr>
@@ -1757,7 +2258,63 @@
         <w:rPr>
           <w:rFonts w:ascii="Times New Roman" w:eastAsia="Times New Roman" w:hAnsi="Times New Roman" w:cs="Times New Roman"/>
         </w:rPr>
-        <w:t xml:space="preserve">e.g., Jones, Nydick, &amp; Wiseman, 2019a; Jones, Nydick, &amp; Wiseman, 2019b; Jones, Nydick, &amp; Wiseman, 2021a; Jones, Nydick, &amp; Wiseman, 2021b), this tutorial aims to break down useful R </w:t>
+        <w:t xml:space="preserve">e.g., Jones, </w:t>
+      </w:r>
+      <w:proofErr w:type="spellStart"/>
+      <w:r>
+        <w:rPr>
+          <w:rFonts w:ascii="Times New Roman" w:eastAsia="Times New Roman" w:hAnsi="Times New Roman" w:cs="Times New Roman"/>
+        </w:rPr>
+        <w:t>Nydick</w:t>
+      </w:r>
+      <w:proofErr w:type="spellEnd"/>
+      <w:r>
+        <w:rPr>
+          <w:rFonts w:ascii="Times New Roman" w:eastAsia="Times New Roman" w:hAnsi="Times New Roman" w:cs="Times New Roman"/>
+        </w:rPr>
+        <w:t xml:space="preserve">, &amp; Wiseman, 2019a; Jones, </w:t>
+      </w:r>
+      <w:proofErr w:type="spellStart"/>
+      <w:r>
+        <w:rPr>
+          <w:rFonts w:ascii="Times New Roman" w:eastAsia="Times New Roman" w:hAnsi="Times New Roman" w:cs="Times New Roman"/>
+        </w:rPr>
+        <w:t>Nydick</w:t>
+      </w:r>
+      <w:proofErr w:type="spellEnd"/>
+      <w:r>
+        <w:rPr>
+          <w:rFonts w:ascii="Times New Roman" w:eastAsia="Times New Roman" w:hAnsi="Times New Roman" w:cs="Times New Roman"/>
+        </w:rPr>
+        <w:t xml:space="preserve">, &amp; Wiseman, 2019b; Jones, </w:t>
+      </w:r>
+      <w:proofErr w:type="spellStart"/>
+      <w:r>
+        <w:rPr>
+          <w:rFonts w:ascii="Times New Roman" w:eastAsia="Times New Roman" w:hAnsi="Times New Roman" w:cs="Times New Roman"/>
+        </w:rPr>
+        <w:t>Nydick</w:t>
+      </w:r>
+      <w:proofErr w:type="spellEnd"/>
+      <w:r>
+        <w:rPr>
+          <w:rFonts w:ascii="Times New Roman" w:eastAsia="Times New Roman" w:hAnsi="Times New Roman" w:cs="Times New Roman"/>
+        </w:rPr>
+        <w:t xml:space="preserve">, &amp; Wiseman, 2021a; Jones, </w:t>
+      </w:r>
+      <w:proofErr w:type="spellStart"/>
+      <w:r>
+        <w:rPr>
+          <w:rFonts w:ascii="Times New Roman" w:eastAsia="Times New Roman" w:hAnsi="Times New Roman" w:cs="Times New Roman"/>
+        </w:rPr>
+        <w:t>Nydick</w:t>
+      </w:r>
+      <w:proofErr w:type="spellEnd"/>
+      <w:r>
+        <w:rPr>
+          <w:rFonts w:ascii="Times New Roman" w:eastAsia="Times New Roman" w:hAnsi="Times New Roman" w:cs="Times New Roman"/>
+        </w:rPr>
+        <w:t xml:space="preserve">, &amp; Wiseman, 2021b), this tutorial aims to break down useful R </w:t>
       </w:r>
       <w:r>
         <w:rPr>
@@ -1775,7 +2332,35 @@
         <w:rPr>
           <w:rFonts w:ascii="Times New Roman" w:eastAsia="Times New Roman" w:hAnsi="Times New Roman" w:cs="Times New Roman"/>
         </w:rPr>
-        <w:t xml:space="preserve">can be seen as an extension of our introductory tutorials (e.g., Jones, Nydick, &amp; Wiseman, 2019a; Jones, Nydick, &amp; Wiseman, 2021a) </w:t>
+        <w:t xml:space="preserve">can be seen as an extension of our introductory tutorials (e.g., Jones, </w:t>
+      </w:r>
+      <w:proofErr w:type="spellStart"/>
+      <w:r>
+        <w:rPr>
+          <w:rFonts w:ascii="Times New Roman" w:eastAsia="Times New Roman" w:hAnsi="Times New Roman" w:cs="Times New Roman"/>
+        </w:rPr>
+        <w:t>Nydick</w:t>
+      </w:r>
+      <w:proofErr w:type="spellEnd"/>
+      <w:r>
+        <w:rPr>
+          <w:rFonts w:ascii="Times New Roman" w:eastAsia="Times New Roman" w:hAnsi="Times New Roman" w:cs="Times New Roman"/>
+        </w:rPr>
+        <w:t xml:space="preserve">, &amp; Wiseman, 2019a; Jones, </w:t>
+      </w:r>
+      <w:proofErr w:type="spellStart"/>
+      <w:r>
+        <w:rPr>
+          <w:rFonts w:ascii="Times New Roman" w:eastAsia="Times New Roman" w:hAnsi="Times New Roman" w:cs="Times New Roman"/>
+        </w:rPr>
+        <w:t>Nydick</w:t>
+      </w:r>
+      <w:proofErr w:type="spellEnd"/>
+      <w:r>
+        <w:rPr>
+          <w:rFonts w:ascii="Times New Roman" w:eastAsia="Times New Roman" w:hAnsi="Times New Roman" w:cs="Times New Roman"/>
+        </w:rPr>
+        <w:t xml:space="preserve">, &amp; Wiseman, 2021a) </w:t>
       </w:r>
       <w:r>
         <w:rPr>
@@ -2658,14 +3243,46 @@
           <w:rFonts w:ascii="Times New Roman" w:eastAsia="Times New Roman" w:hAnsi="Times New Roman" w:cs="Times New Roman"/>
           <w:bCs/>
         </w:rPr>
-        <w:t>(using the reactlog package</w:t>
-      </w:r>
-      <w:r>
-        <w:rPr>
-          <w:rFonts w:ascii="Times New Roman" w:eastAsia="Times New Roman" w:hAnsi="Times New Roman" w:cs="Times New Roman"/>
-          <w:bCs/>
-        </w:rPr>
-        <w:t>; Schloerke, 2020</w:t>
+        <w:t xml:space="preserve">(using the </w:t>
+      </w:r>
+      <w:proofErr w:type="spellStart"/>
+      <w:r>
+        <w:rPr>
+          <w:rFonts w:ascii="Times New Roman" w:eastAsia="Times New Roman" w:hAnsi="Times New Roman" w:cs="Times New Roman"/>
+          <w:bCs/>
+        </w:rPr>
+        <w:t>reactlog</w:t>
+      </w:r>
+      <w:proofErr w:type="spellEnd"/>
+      <w:r>
+        <w:rPr>
+          <w:rFonts w:ascii="Times New Roman" w:eastAsia="Times New Roman" w:hAnsi="Times New Roman" w:cs="Times New Roman"/>
+          <w:bCs/>
+        </w:rPr>
+        <w:t xml:space="preserve"> package</w:t>
+      </w:r>
+      <w:r>
+        <w:rPr>
+          <w:rFonts w:ascii="Times New Roman" w:eastAsia="Times New Roman" w:hAnsi="Times New Roman" w:cs="Times New Roman"/>
+          <w:bCs/>
+        </w:rPr>
+        <w:t xml:space="preserve">; </w:t>
+      </w:r>
+      <w:proofErr w:type="spellStart"/>
+      <w:r>
+        <w:rPr>
+          <w:rFonts w:ascii="Times New Roman" w:eastAsia="Times New Roman" w:hAnsi="Times New Roman" w:cs="Times New Roman"/>
+          <w:bCs/>
+        </w:rPr>
+        <w:t>Schloerke</w:t>
+      </w:r>
+      <w:proofErr w:type="spellEnd"/>
+      <w:r>
+        <w:rPr>
+          <w:rFonts w:ascii="Times New Roman" w:eastAsia="Times New Roman" w:hAnsi="Times New Roman" w:cs="Times New Roman"/>
+          <w:bCs/>
+        </w:rPr>
+        <w:t>, 2020</w:t>
       </w:r>
       <w:r>
         <w:rPr>
@@ -2859,7 +3476,23 @@
           <w:rFonts w:ascii="Times New Roman" w:eastAsia="Times New Roman" w:hAnsi="Times New Roman" w:cs="Times New Roman"/>
           <w:bCs/>
         </w:rPr>
-        <w:t xml:space="preserve"> additional UI elements and style (e.g., shinydashboard,</w:t>
+        <w:t xml:space="preserve"> additional UI elements and style (e.g., </w:t>
+      </w:r>
+      <w:proofErr w:type="spellStart"/>
+      <w:r>
+        <w:rPr>
+          <w:rFonts w:ascii="Times New Roman" w:eastAsia="Times New Roman" w:hAnsi="Times New Roman" w:cs="Times New Roman"/>
+          <w:bCs/>
+        </w:rPr>
+        <w:t>shinydashboard</w:t>
+      </w:r>
+      <w:proofErr w:type="spellEnd"/>
+      <w:r>
+        <w:rPr>
+          <w:rFonts w:ascii="Times New Roman" w:eastAsia="Times New Roman" w:hAnsi="Times New Roman" w:cs="Times New Roman"/>
+          <w:bCs/>
+        </w:rPr>
+        <w:t>,</w:t>
       </w:r>
       <w:r>
         <w:rPr>
@@ -2873,15 +3506,17 @@
           <w:rFonts w:ascii="Times New Roman" w:eastAsia="Times New Roman" w:hAnsi="Times New Roman" w:cs="Times New Roman"/>
           <w:bCs/>
         </w:rPr>
-        <w:t xml:space="preserve"> shinyWidgets, </w:t>
-      </w:r>
-      <w:r>
-        <w:rPr>
-          <w:rFonts w:ascii="Times New Roman" w:eastAsia="Times New Roman" w:hAnsi="Times New Roman" w:cs="Times New Roman"/>
-          <w:bCs/>
-        </w:rPr>
-        <w:t>shinyBS)</w:t>
-      </w:r>
+        <w:t xml:space="preserve"> </w:t>
+      </w:r>
+      <w:proofErr w:type="spellStart"/>
+      <w:r>
+        <w:rPr>
+          <w:rFonts w:ascii="Times New Roman" w:eastAsia="Times New Roman" w:hAnsi="Times New Roman" w:cs="Times New Roman"/>
+          <w:bCs/>
+        </w:rPr>
+        <w:t>shinyWidgets</w:t>
+      </w:r>
+      <w:proofErr w:type="spellEnd"/>
       <w:r>
         <w:rPr>
           <w:rFonts w:ascii="Times New Roman" w:eastAsia="Times New Roman" w:hAnsi="Times New Roman" w:cs="Times New Roman"/>
@@ -2889,12 +3524,67 @@
         </w:rPr>
         <w:t xml:space="preserve">, </w:t>
       </w:r>
-      <w:r>
-        <w:rPr>
-          <w:rFonts w:ascii="Times New Roman" w:eastAsia="Times New Roman" w:hAnsi="Times New Roman" w:cs="Times New Roman"/>
-          <w:bCs/>
-        </w:rPr>
-        <w:t xml:space="preserve">user notifications (e.g., shinyFeedback, shinyalert), </w:t>
+      <w:proofErr w:type="spellStart"/>
+      <w:r>
+        <w:rPr>
+          <w:rFonts w:ascii="Times New Roman" w:eastAsia="Times New Roman" w:hAnsi="Times New Roman" w:cs="Times New Roman"/>
+          <w:bCs/>
+        </w:rPr>
+        <w:t>shinyBS</w:t>
+      </w:r>
+      <w:proofErr w:type="spellEnd"/>
+      <w:r>
+        <w:rPr>
+          <w:rFonts w:ascii="Times New Roman" w:eastAsia="Times New Roman" w:hAnsi="Times New Roman" w:cs="Times New Roman"/>
+          <w:bCs/>
+        </w:rPr>
+        <w:t>)</w:t>
+      </w:r>
+      <w:r>
+        <w:rPr>
+          <w:rFonts w:ascii="Times New Roman" w:eastAsia="Times New Roman" w:hAnsi="Times New Roman" w:cs="Times New Roman"/>
+          <w:bCs/>
+        </w:rPr>
+        <w:t xml:space="preserve">, </w:t>
+      </w:r>
+      <w:r>
+        <w:rPr>
+          <w:rFonts w:ascii="Times New Roman" w:eastAsia="Times New Roman" w:hAnsi="Times New Roman" w:cs="Times New Roman"/>
+          <w:bCs/>
+        </w:rPr>
+        <w:t xml:space="preserve">user notifications (e.g., </w:t>
+      </w:r>
+      <w:proofErr w:type="spellStart"/>
+      <w:r>
+        <w:rPr>
+          <w:rFonts w:ascii="Times New Roman" w:eastAsia="Times New Roman" w:hAnsi="Times New Roman" w:cs="Times New Roman"/>
+          <w:bCs/>
+        </w:rPr>
+        <w:t>shinyFeedback</w:t>
+      </w:r>
+      <w:proofErr w:type="spellEnd"/>
+      <w:r>
+        <w:rPr>
+          <w:rFonts w:ascii="Times New Roman" w:eastAsia="Times New Roman" w:hAnsi="Times New Roman" w:cs="Times New Roman"/>
+          <w:bCs/>
+        </w:rPr>
+        <w:t xml:space="preserve">, </w:t>
+      </w:r>
+      <w:proofErr w:type="spellStart"/>
+      <w:r>
+        <w:rPr>
+          <w:rFonts w:ascii="Times New Roman" w:eastAsia="Times New Roman" w:hAnsi="Times New Roman" w:cs="Times New Roman"/>
+          <w:bCs/>
+        </w:rPr>
+        <w:t>shinyalert</w:t>
+      </w:r>
+      <w:proofErr w:type="spellEnd"/>
+      <w:r>
+        <w:rPr>
+          <w:rFonts w:ascii="Times New Roman" w:eastAsia="Times New Roman" w:hAnsi="Times New Roman" w:cs="Times New Roman"/>
+          <w:bCs/>
+        </w:rPr>
+        <w:t xml:space="preserve">), </w:t>
       </w:r>
       <w:r>
         <w:rPr>
@@ -2908,7 +3598,23 @@
           <w:rFonts w:ascii="Times New Roman" w:eastAsia="Times New Roman" w:hAnsi="Times New Roman" w:cs="Times New Roman"/>
           <w:bCs/>
         </w:rPr>
-        <w:t xml:space="preserve">(e.g., DT, reactable), </w:t>
+        <w:t xml:space="preserve">(e.g., DT, </w:t>
+      </w:r>
+      <w:proofErr w:type="spellStart"/>
+      <w:r>
+        <w:rPr>
+          <w:rFonts w:ascii="Times New Roman" w:eastAsia="Times New Roman" w:hAnsi="Times New Roman" w:cs="Times New Roman"/>
+          <w:bCs/>
+        </w:rPr>
+        <w:t>reactable</w:t>
+      </w:r>
+      <w:proofErr w:type="spellEnd"/>
+      <w:r>
+        <w:rPr>
+          <w:rFonts w:ascii="Times New Roman" w:eastAsia="Times New Roman" w:hAnsi="Times New Roman" w:cs="Times New Roman"/>
+          <w:bCs/>
+        </w:rPr>
+        <w:t xml:space="preserve">), </w:t>
       </w:r>
       <w:r>
         <w:rPr>
@@ -2936,7 +3642,71 @@
           <w:rFonts w:ascii="Times New Roman" w:eastAsia="Times New Roman" w:hAnsi="Times New Roman" w:cs="Times New Roman"/>
           <w:bCs/>
         </w:rPr>
-        <w:t xml:space="preserve"> the underlying javascript (e.g., shinyjs, shinyjqui, htmlwidgets).</w:t>
+        <w:t xml:space="preserve"> the underlying </w:t>
+      </w:r>
+      <w:proofErr w:type="spellStart"/>
+      <w:r>
+        <w:rPr>
+          <w:rFonts w:ascii="Times New Roman" w:eastAsia="Times New Roman" w:hAnsi="Times New Roman" w:cs="Times New Roman"/>
+          <w:bCs/>
+        </w:rPr>
+        <w:t>javascript</w:t>
+      </w:r>
+      <w:proofErr w:type="spellEnd"/>
+      <w:r>
+        <w:rPr>
+          <w:rFonts w:ascii="Times New Roman" w:eastAsia="Times New Roman" w:hAnsi="Times New Roman" w:cs="Times New Roman"/>
+          <w:bCs/>
+        </w:rPr>
+        <w:t xml:space="preserve"> (e.g., </w:t>
+      </w:r>
+      <w:proofErr w:type="spellStart"/>
+      <w:r>
+        <w:rPr>
+          <w:rFonts w:ascii="Times New Roman" w:eastAsia="Times New Roman" w:hAnsi="Times New Roman" w:cs="Times New Roman"/>
+          <w:bCs/>
+        </w:rPr>
+        <w:t>shinyjs</w:t>
+      </w:r>
+      <w:proofErr w:type="spellEnd"/>
+      <w:r>
+        <w:rPr>
+          <w:rFonts w:ascii="Times New Roman" w:eastAsia="Times New Roman" w:hAnsi="Times New Roman" w:cs="Times New Roman"/>
+          <w:bCs/>
+        </w:rPr>
+        <w:t xml:space="preserve">, </w:t>
+      </w:r>
+      <w:proofErr w:type="spellStart"/>
+      <w:r>
+        <w:rPr>
+          <w:rFonts w:ascii="Times New Roman" w:eastAsia="Times New Roman" w:hAnsi="Times New Roman" w:cs="Times New Roman"/>
+          <w:bCs/>
+        </w:rPr>
+        <w:t>shinyjqui</w:t>
+      </w:r>
+      <w:proofErr w:type="spellEnd"/>
+      <w:r>
+        <w:rPr>
+          <w:rFonts w:ascii="Times New Roman" w:eastAsia="Times New Roman" w:hAnsi="Times New Roman" w:cs="Times New Roman"/>
+          <w:bCs/>
+        </w:rPr>
+        <w:t xml:space="preserve">, </w:t>
+      </w:r>
+      <w:proofErr w:type="spellStart"/>
+      <w:r>
+        <w:rPr>
+          <w:rFonts w:ascii="Times New Roman" w:eastAsia="Times New Roman" w:hAnsi="Times New Roman" w:cs="Times New Roman"/>
+          <w:bCs/>
+        </w:rPr>
+        <w:t>htmlwidgets</w:t>
+      </w:r>
+      <w:proofErr w:type="spellEnd"/>
+      <w:r>
+        <w:rPr>
+          <w:rFonts w:ascii="Times New Roman" w:eastAsia="Times New Roman" w:hAnsi="Times New Roman" w:cs="Times New Roman"/>
+          <w:bCs/>
+        </w:rPr>
+        <w:t>).</w:t>
       </w:r>
       <w:r>
         <w:rPr>
@@ -3016,7 +3786,39 @@
           <w:rFonts w:ascii="Times New Roman" w:eastAsia="Times New Roman" w:hAnsi="Times New Roman" w:cs="Times New Roman"/>
           <w:bCs/>
         </w:rPr>
-        <w:t>professional quality dashboards. For instance, shinyjs (Attali, 2020)</w:t>
+        <w:t xml:space="preserve">professional quality dashboards. For instance, </w:t>
+      </w:r>
+      <w:proofErr w:type="spellStart"/>
+      <w:r>
+        <w:rPr>
+          <w:rFonts w:ascii="Times New Roman" w:eastAsia="Times New Roman" w:hAnsi="Times New Roman" w:cs="Times New Roman"/>
+          <w:bCs/>
+        </w:rPr>
+        <w:t>shinyjs</w:t>
+      </w:r>
+      <w:proofErr w:type="spellEnd"/>
+      <w:r>
+        <w:rPr>
+          <w:rFonts w:ascii="Times New Roman" w:eastAsia="Times New Roman" w:hAnsi="Times New Roman" w:cs="Times New Roman"/>
+          <w:bCs/>
+        </w:rPr>
+        <w:t xml:space="preserve"> (</w:t>
+      </w:r>
+      <w:proofErr w:type="spellStart"/>
+      <w:r>
+        <w:rPr>
+          <w:rFonts w:ascii="Times New Roman" w:eastAsia="Times New Roman" w:hAnsi="Times New Roman" w:cs="Times New Roman"/>
+          <w:bCs/>
+        </w:rPr>
+        <w:t>Attali</w:t>
+      </w:r>
+      <w:proofErr w:type="spellEnd"/>
+      <w:r>
+        <w:rPr>
+          <w:rFonts w:ascii="Times New Roman" w:eastAsia="Times New Roman" w:hAnsi="Times New Roman" w:cs="Times New Roman"/>
+          <w:bCs/>
+        </w:rPr>
+        <w:t>, 2020)</w:t>
       </w:r>
       <w:r>
         <w:rPr>
@@ -3089,7 +3891,23 @@
           <w:rFonts w:ascii="Times New Roman" w:eastAsia="Times New Roman" w:hAnsi="Times New Roman" w:cs="Times New Roman"/>
           <w:bCs/>
         </w:rPr>
-        <w:t xml:space="preserve">researchers who find a javascript library online </w:t>
+        <w:t xml:space="preserve">researchers who find a </w:t>
+      </w:r>
+      <w:proofErr w:type="spellStart"/>
+      <w:r>
+        <w:rPr>
+          <w:rFonts w:ascii="Times New Roman" w:eastAsia="Times New Roman" w:hAnsi="Times New Roman" w:cs="Times New Roman"/>
+          <w:bCs/>
+        </w:rPr>
+        <w:t>javascript</w:t>
+      </w:r>
+      <w:proofErr w:type="spellEnd"/>
+      <w:r>
+        <w:rPr>
+          <w:rFonts w:ascii="Times New Roman" w:eastAsia="Times New Roman" w:hAnsi="Times New Roman" w:cs="Times New Roman"/>
+          <w:bCs/>
+        </w:rPr>
+        <w:t xml:space="preserve"> library online </w:t>
       </w:r>
       <w:r>
         <w:rPr>
@@ -3112,12 +3930,21 @@
         </w:rPr>
         <w:t xml:space="preserve"> using the </w:t>
       </w:r>
-      <w:r>
-        <w:rPr>
-          <w:rFonts w:ascii="Times New Roman" w:eastAsia="Times New Roman" w:hAnsi="Times New Roman" w:cs="Times New Roman"/>
-          <w:bCs/>
-        </w:rPr>
-        <w:t>htmltools package (</w:t>
+      <w:proofErr w:type="spellStart"/>
+      <w:r>
+        <w:rPr>
+          <w:rFonts w:ascii="Times New Roman" w:eastAsia="Times New Roman" w:hAnsi="Times New Roman" w:cs="Times New Roman"/>
+          <w:bCs/>
+        </w:rPr>
+        <w:t>htmltools</w:t>
+      </w:r>
+      <w:proofErr w:type="spellEnd"/>
+      <w:r>
+        <w:rPr>
+          <w:rFonts w:ascii="Times New Roman" w:eastAsia="Times New Roman" w:hAnsi="Times New Roman" w:cs="Times New Roman"/>
+          <w:bCs/>
+        </w:rPr>
+        <w:t xml:space="preserve"> package (</w:t>
       </w:r>
       <w:r>
         <w:rPr>
@@ -3364,8 +4191,18 @@
           <w:sz w:val="20"/>
           <w:szCs w:val="20"/>
         </w:rPr>
-        <w:t>Steven Nydick</w:t>
-      </w:r>
+        <w:t xml:space="preserve">Steven </w:t>
+      </w:r>
+      <w:proofErr w:type="spellStart"/>
+      <w:r>
+        <w:rPr>
+          <w:rFonts w:ascii="Times New Roman" w:eastAsia="Times New Roman" w:hAnsi="Times New Roman" w:cs="Times New Roman"/>
+          <w:sz w:val="20"/>
+          <w:szCs w:val="20"/>
+        </w:rPr>
+        <w:t>Nydick</w:t>
+      </w:r>
+      <w:proofErr w:type="spellEnd"/>
     </w:p>
     <w:p>
       <w:pPr>
@@ -3584,8 +4421,18 @@
           <w:sz w:val="20"/>
           <w:szCs w:val="20"/>
         </w:rPr>
-        <w:t>Data Scient</w:t>
-      </w:r>
+        <w:t>Data Scien</w:t>
+      </w:r>
+      <w:del w:id="19" w:author="Steven Nydick" w:date="2021-09-07T20:12:00Z">
+        <w:r>
+          <w:rPr>
+            <w:rFonts w:ascii="Times New Roman" w:eastAsia="Times New Roman" w:hAnsi="Times New Roman" w:cs="Times New Roman"/>
+            <w:sz w:val="20"/>
+            <w:szCs w:val="20"/>
+          </w:rPr>
+          <w:delText>t</w:delText>
+        </w:r>
+      </w:del>
       <w:r>
         <w:rPr>
           <w:rFonts w:ascii="Times New Roman" w:eastAsia="Times New Roman" w:hAnsi="Times New Roman" w:cs="Times New Roman"/>
@@ -3663,12 +4510,26 @@
         <w:rPr>
           <w:rFonts w:ascii="Times New Roman" w:hAnsi="Times New Roman" w:cs="Times New Roman"/>
         </w:rPr>
-        <w:t xml:space="preserve">Steven Nydick is a </w:t>
-      </w:r>
+        <w:t xml:space="preserve">Steven </w:t>
+      </w:r>
+      <w:proofErr w:type="spellStart"/>
       <w:r>
         <w:rPr>
           <w:rFonts w:ascii="Times New Roman" w:hAnsi="Times New Roman" w:cs="Times New Roman"/>
         </w:rPr>
+        <w:t>Nydick</w:t>
+      </w:r>
+      <w:proofErr w:type="spellEnd"/>
+      <w:r>
+        <w:rPr>
+          <w:rFonts w:ascii="Times New Roman" w:hAnsi="Times New Roman" w:cs="Times New Roman"/>
+        </w:rPr>
+        <w:t xml:space="preserve"> is a </w:t>
+      </w:r>
+      <w:r>
+        <w:rPr>
+          <w:rFonts w:ascii="Times New Roman" w:hAnsi="Times New Roman" w:cs="Times New Roman"/>
+        </w:rPr>
         <w:t xml:space="preserve">Senior Manager of </w:t>
       </w:r>
       <w:r>
@@ -3693,12 +4554,26 @@
         <w:rPr>
           <w:rFonts w:ascii="Times New Roman" w:hAnsi="Times New Roman" w:cs="Times New Roman"/>
         </w:rPr>
-        <w:t xml:space="preserve">. He is the lead author and maintainer of the catIrt R package </w:t>
-      </w:r>
+        <w:t xml:space="preserve">. He is the lead author and maintainer of the </w:t>
+      </w:r>
+      <w:proofErr w:type="spellStart"/>
       <w:r>
         <w:rPr>
           <w:rFonts w:ascii="Times New Roman" w:hAnsi="Times New Roman" w:cs="Times New Roman"/>
         </w:rPr>
+        <w:t>catIrt</w:t>
+      </w:r>
+      <w:proofErr w:type="spellEnd"/>
+      <w:r>
+        <w:rPr>
+          <w:rFonts w:ascii="Times New Roman" w:hAnsi="Times New Roman" w:cs="Times New Roman"/>
+        </w:rPr>
+        <w:t xml:space="preserve"> R package </w:t>
+      </w:r>
+      <w:r>
+        <w:rPr>
+          <w:rFonts w:ascii="Times New Roman" w:hAnsi="Times New Roman" w:cs="Times New Roman"/>
+        </w:rPr>
         <w:t xml:space="preserve">as well as several internal R packages </w:t>
       </w:r>
       <w:r>
@@ -3711,7 +4586,21 @@
         <w:rPr>
           <w:rFonts w:ascii="Times New Roman" w:hAnsi="Times New Roman" w:cs="Times New Roman"/>
         </w:rPr>
-        <w:t xml:space="preserve"> everything from plotting to powerpoint generation to interfacing with servers. </w:t>
+        <w:t xml:space="preserve"> everything from plotting to </w:t>
+      </w:r>
+      <w:proofErr w:type="spellStart"/>
+      <w:r>
+        <w:rPr>
+          <w:rFonts w:ascii="Times New Roman" w:hAnsi="Times New Roman" w:cs="Times New Roman"/>
+        </w:rPr>
+        <w:t>powerpoint</w:t>
+      </w:r>
+      <w:proofErr w:type="spellEnd"/>
+      <w:r>
+        <w:rPr>
+          <w:rFonts w:ascii="Times New Roman" w:hAnsi="Times New Roman" w:cs="Times New Roman"/>
+        </w:rPr>
+        <w:t xml:space="preserve"> generation to interfacing with servers. </w:t>
       </w:r>
       <w:r>
         <w:rPr>
@@ -3749,7 +4638,21 @@
         <w:rPr>
           <w:rFonts w:ascii="Times New Roman" w:hAnsi="Times New Roman" w:cs="Times New Roman"/>
         </w:rPr>
-        <w:t xml:space="preserve">Steven received his Ph.D at the University of Minnesota in Psychometrics and </w:t>
+        <w:t xml:space="preserve">Steven received his </w:t>
+      </w:r>
+      <w:proofErr w:type="spellStart"/>
+      <w:r>
+        <w:rPr>
+          <w:rFonts w:ascii="Times New Roman" w:hAnsi="Times New Roman" w:cs="Times New Roman"/>
+        </w:rPr>
+        <w:t>Ph.D</w:t>
+      </w:r>
+      <w:proofErr w:type="spellEnd"/>
+      <w:r>
+        <w:rPr>
+          <w:rFonts w:ascii="Times New Roman" w:hAnsi="Times New Roman" w:cs="Times New Roman"/>
+        </w:rPr>
+        <w:t xml:space="preserve"> at the University of Minnesota in Psychometrics and </w:t>
       </w:r>
       <w:r>
         <w:rPr>
@@ -3841,11 +4744,33 @@
           <w:rFonts w:ascii="Times New Roman" w:eastAsia="Times New Roman" w:hAnsi="Times New Roman" w:cs="Times New Roman"/>
         </w:rPr>
       </w:pPr>
-      <w:r>
-        <w:rPr>
-          <w:rFonts w:ascii="Times New Roman" w:eastAsia="Times New Roman" w:hAnsi="Times New Roman" w:cs="Times New Roman"/>
-        </w:rPr>
-        <w:t>Attali, D. (2020). shinyjs: Easily Improve the User Experience of Your Shiny Apps in Seconds. R package version 2.0.0.</w:t>
+      <w:proofErr w:type="spellStart"/>
+      <w:r>
+        <w:rPr>
+          <w:rFonts w:ascii="Times New Roman" w:eastAsia="Times New Roman" w:hAnsi="Times New Roman" w:cs="Times New Roman"/>
+        </w:rPr>
+        <w:t>Attali</w:t>
+      </w:r>
+      <w:proofErr w:type="spellEnd"/>
+      <w:r>
+        <w:rPr>
+          <w:rFonts w:ascii="Times New Roman" w:eastAsia="Times New Roman" w:hAnsi="Times New Roman" w:cs="Times New Roman"/>
+        </w:rPr>
+        <w:t xml:space="preserve">, D. (2020). </w:t>
+      </w:r>
+      <w:proofErr w:type="spellStart"/>
+      <w:r>
+        <w:rPr>
+          <w:rFonts w:ascii="Times New Roman" w:eastAsia="Times New Roman" w:hAnsi="Times New Roman" w:cs="Times New Roman"/>
+        </w:rPr>
+        <w:t>shinyjs</w:t>
+      </w:r>
+      <w:proofErr w:type="spellEnd"/>
+      <w:r>
+        <w:rPr>
+          <w:rFonts w:ascii="Times New Roman" w:eastAsia="Times New Roman" w:hAnsi="Times New Roman" w:cs="Times New Roman"/>
+        </w:rPr>
+        <w:t>: Easily Improve the User Experience of Your Shiny Apps in Seconds. R package version 2.0.0.</w:t>
       </w:r>
     </w:p>
     <w:p>
@@ -3884,13 +4809,49 @@
         <w:rPr>
           <w:rFonts w:ascii="Times New Roman" w:eastAsia="Times New Roman" w:hAnsi="Times New Roman" w:cs="Times New Roman"/>
         </w:rPr>
-        <w:t>Chang, W., Cheng, J., Allaire, J.J., Sievert, C., Schloerke</w:t>
-      </w:r>
-      <w:r>
-        <w:rPr>
-          <w:rFonts w:ascii="Times New Roman" w:eastAsia="Times New Roman" w:hAnsi="Times New Roman" w:cs="Times New Roman"/>
-        </w:rPr>
-        <w:t xml:space="preserve">, B., Xie, Y., Allen, J., McPherson, J., Dipert, A., </w:t>
+        <w:t xml:space="preserve">Chang, W., Cheng, J., Allaire, J.J., Sievert, C., </w:t>
+      </w:r>
+      <w:proofErr w:type="spellStart"/>
+      <w:r>
+        <w:rPr>
+          <w:rFonts w:ascii="Times New Roman" w:eastAsia="Times New Roman" w:hAnsi="Times New Roman" w:cs="Times New Roman"/>
+        </w:rPr>
+        <w:t>Schloerke</w:t>
+      </w:r>
+      <w:proofErr w:type="spellEnd"/>
+      <w:r>
+        <w:rPr>
+          <w:rFonts w:ascii="Times New Roman" w:eastAsia="Times New Roman" w:hAnsi="Times New Roman" w:cs="Times New Roman"/>
+        </w:rPr>
+        <w:t xml:space="preserve">, B., </w:t>
+      </w:r>
+      <w:proofErr w:type="spellStart"/>
+      <w:r>
+        <w:rPr>
+          <w:rFonts w:ascii="Times New Roman" w:eastAsia="Times New Roman" w:hAnsi="Times New Roman" w:cs="Times New Roman"/>
+        </w:rPr>
+        <w:t>Xie</w:t>
+      </w:r>
+      <w:proofErr w:type="spellEnd"/>
+      <w:r>
+        <w:rPr>
+          <w:rFonts w:ascii="Times New Roman" w:eastAsia="Times New Roman" w:hAnsi="Times New Roman" w:cs="Times New Roman"/>
+        </w:rPr>
+        <w:t xml:space="preserve">, Y., Allen, J., McPherson, J., </w:t>
+      </w:r>
+      <w:proofErr w:type="spellStart"/>
+      <w:r>
+        <w:rPr>
+          <w:rFonts w:ascii="Times New Roman" w:eastAsia="Times New Roman" w:hAnsi="Times New Roman" w:cs="Times New Roman"/>
+        </w:rPr>
+        <w:t>Dipert</w:t>
+      </w:r>
+      <w:proofErr w:type="spellEnd"/>
+      <w:r>
+        <w:rPr>
+          <w:rFonts w:ascii="Times New Roman" w:eastAsia="Times New Roman" w:hAnsi="Times New Roman" w:cs="Times New Roman"/>
+        </w:rPr>
+        <w:t xml:space="preserve">, A., </w:t>
       </w:r>
     </w:p>
     <w:p>
@@ -3937,7 +4898,35 @@
         <w:rPr>
           <w:rFonts w:ascii="Times New Roman" w:eastAsia="Times New Roman" w:hAnsi="Times New Roman" w:cs="Times New Roman"/>
         </w:rPr>
-        <w:t xml:space="preserve">Chang, J., Sievert, C., Chang, W., Xie, Y., &amp; Allen (2021). Htmltools: Tools for HTML. R package </w:t>
+        <w:t xml:space="preserve">Chang, J., Sievert, C., Chang, W., </w:t>
+      </w:r>
+      <w:proofErr w:type="spellStart"/>
+      <w:r>
+        <w:rPr>
+          <w:rFonts w:ascii="Times New Roman" w:eastAsia="Times New Roman" w:hAnsi="Times New Roman" w:cs="Times New Roman"/>
+        </w:rPr>
+        <w:t>Xie</w:t>
+      </w:r>
+      <w:proofErr w:type="spellEnd"/>
+      <w:r>
+        <w:rPr>
+          <w:rFonts w:ascii="Times New Roman" w:eastAsia="Times New Roman" w:hAnsi="Times New Roman" w:cs="Times New Roman"/>
+        </w:rPr>
+        <w:t xml:space="preserve">, Y., &amp; Allen (2021). </w:t>
+      </w:r>
+      <w:proofErr w:type="spellStart"/>
+      <w:r>
+        <w:rPr>
+          <w:rFonts w:ascii="Times New Roman" w:eastAsia="Times New Roman" w:hAnsi="Times New Roman" w:cs="Times New Roman"/>
+        </w:rPr>
+        <w:t>Htmltools</w:t>
+      </w:r>
+      <w:proofErr w:type="spellEnd"/>
+      <w:r>
+        <w:rPr>
+          <w:rFonts w:ascii="Times New Roman" w:eastAsia="Times New Roman" w:hAnsi="Times New Roman" w:cs="Times New Roman"/>
+        </w:rPr>
+        <w:t xml:space="preserve">: Tools for HTML. R package </w:t>
       </w:r>
     </w:p>
     <w:p>
@@ -3966,7 +4955,21 @@
         <w:rPr>
           <w:rFonts w:ascii="Times New Roman" w:eastAsia="Times New Roman" w:hAnsi="Times New Roman" w:cs="Times New Roman"/>
         </w:rPr>
-        <w:t xml:space="preserve">Dalton, D. R., Aguinis, H., Dalton, C. M., Bosco, F. A., &amp; Pierce, C. A. (2012). Revising the file drawer </w:t>
+        <w:t xml:space="preserve">Dalton, D. R., </w:t>
+      </w:r>
+      <w:proofErr w:type="spellStart"/>
+      <w:r>
+        <w:rPr>
+          <w:rFonts w:ascii="Times New Roman" w:eastAsia="Times New Roman" w:hAnsi="Times New Roman" w:cs="Times New Roman"/>
+        </w:rPr>
+        <w:t>Aguinis</w:t>
+      </w:r>
+      <w:proofErr w:type="spellEnd"/>
+      <w:r>
+        <w:rPr>
+          <w:rFonts w:ascii="Times New Roman" w:eastAsia="Times New Roman" w:hAnsi="Times New Roman" w:cs="Times New Roman"/>
+        </w:rPr>
+        <w:t xml:space="preserve">, H., Dalton, C. M., Bosco, F. A., &amp; Pierce, C. A. (2012). Revising the file drawer </w:t>
       </w:r>
     </w:p>
     <w:p>
@@ -4019,11 +5022,19 @@
           <w:rFonts w:ascii="Times New Roman" w:eastAsia="Times New Roman" w:hAnsi="Times New Roman" w:cs="Times New Roman"/>
         </w:rPr>
       </w:pPr>
-      <w:r>
-        <w:rPr>
-          <w:rFonts w:ascii="Times New Roman" w:eastAsia="Times New Roman" w:hAnsi="Times New Roman" w:cs="Times New Roman"/>
-        </w:rPr>
-        <w:t xml:space="preserve">Hornik, K. (2017). The R FAQ. Retrieved from </w:t>
+      <w:proofErr w:type="spellStart"/>
+      <w:r>
+        <w:rPr>
+          <w:rFonts w:ascii="Times New Roman" w:eastAsia="Times New Roman" w:hAnsi="Times New Roman" w:cs="Times New Roman"/>
+        </w:rPr>
+        <w:t>Hornik</w:t>
+      </w:r>
+      <w:proofErr w:type="spellEnd"/>
+      <w:r>
+        <w:rPr>
+          <w:rFonts w:ascii="Times New Roman" w:eastAsia="Times New Roman" w:hAnsi="Times New Roman" w:cs="Times New Roman"/>
+        </w:rPr>
+        <w:t xml:space="preserve">, K. (2017). The R FAQ. Retrieved from </w:t>
       </w:r>
       <w:hyperlink r:id="rId11" w:history="1">
         <w:r>
@@ -4047,7 +5058,21 @@
         <w:rPr>
           <w:rFonts w:ascii="Times New Roman" w:eastAsia="Times New Roman" w:hAnsi="Times New Roman" w:cs="Times New Roman"/>
         </w:rPr>
-        <w:t>Jones, J. A., Nydick, S. W., &amp; Wiseman, B. (2019a, April). Effective data wrangling and visualization with R. Master Tutorial at the annual meeting of the Society of Industrial and Organizational Psychology, National Harbor, MD.</w:t>
+        <w:t xml:space="preserve">Jones, J. A., </w:t>
+      </w:r>
+      <w:proofErr w:type="spellStart"/>
+      <w:r>
+        <w:rPr>
+          <w:rFonts w:ascii="Times New Roman" w:eastAsia="Times New Roman" w:hAnsi="Times New Roman" w:cs="Times New Roman"/>
+        </w:rPr>
+        <w:t>Nydick</w:t>
+      </w:r>
+      <w:proofErr w:type="spellEnd"/>
+      <w:r>
+        <w:rPr>
+          <w:rFonts w:ascii="Times New Roman" w:eastAsia="Times New Roman" w:hAnsi="Times New Roman" w:cs="Times New Roman"/>
+        </w:rPr>
+        <w:t>, S. W., &amp; Wiseman, B. (2019a, April). Effective data wrangling and visualization with R. Master Tutorial at the annual meeting of the Society of Industrial and Organizational Psychology, National Harbor, MD.</w:t>
       </w:r>
     </w:p>
     <w:p>
@@ -4062,7 +5087,21 @@
         <w:rPr>
           <w:rFonts w:ascii="Times New Roman" w:eastAsia="Times New Roman" w:hAnsi="Times New Roman" w:cs="Times New Roman"/>
         </w:rPr>
-        <w:t>Jones, J. A., Nydick, S. W., &amp; Wiseman, B. (2019b, April). Web scraping with R. Master Tutorial at the annual meeting of the Society of the Industrial and Organizational Psychology, National Harbor, MD.</w:t>
+        <w:t xml:space="preserve">Jones, J. A., </w:t>
+      </w:r>
+      <w:proofErr w:type="spellStart"/>
+      <w:r>
+        <w:rPr>
+          <w:rFonts w:ascii="Times New Roman" w:eastAsia="Times New Roman" w:hAnsi="Times New Roman" w:cs="Times New Roman"/>
+        </w:rPr>
+        <w:t>Nydick</w:t>
+      </w:r>
+      <w:proofErr w:type="spellEnd"/>
+      <w:r>
+        <w:rPr>
+          <w:rFonts w:ascii="Times New Roman" w:eastAsia="Times New Roman" w:hAnsi="Times New Roman" w:cs="Times New Roman"/>
+        </w:rPr>
+        <w:t>, S. W., &amp; Wiseman, B. (2019b, April). Web scraping with R. Master Tutorial at the annual meeting of the Society of the Industrial and Organizational Psychology, National Harbor, MD.</w:t>
       </w:r>
     </w:p>
     <w:p>
@@ -4076,7 +5115,21 @@
         <w:rPr>
           <w:rFonts w:ascii="Times New Roman" w:eastAsia="Times New Roman" w:hAnsi="Times New Roman" w:cs="Times New Roman"/>
         </w:rPr>
-        <w:t>Jones, J. A., Nydick, S. W., &amp; Wiseman, B. (2021</w:t>
+        <w:t xml:space="preserve">Jones, J. A., </w:t>
+      </w:r>
+      <w:proofErr w:type="spellStart"/>
+      <w:r>
+        <w:rPr>
+          <w:rFonts w:ascii="Times New Roman" w:eastAsia="Times New Roman" w:hAnsi="Times New Roman" w:cs="Times New Roman"/>
+        </w:rPr>
+        <w:t>Nydick</w:t>
+      </w:r>
+      <w:proofErr w:type="spellEnd"/>
+      <w:r>
+        <w:rPr>
+          <w:rFonts w:ascii="Times New Roman" w:eastAsia="Times New Roman" w:hAnsi="Times New Roman" w:cs="Times New Roman"/>
+        </w:rPr>
+        <w:t>, S. W., &amp; Wiseman, B. (2021</w:t>
       </w:r>
       <w:r>
         <w:rPr>
@@ -4117,7 +5170,21 @@
         <w:rPr>
           <w:rFonts w:ascii="Times New Roman" w:eastAsia="Times New Roman" w:hAnsi="Times New Roman" w:cs="Times New Roman"/>
         </w:rPr>
-        <w:t>Jones, J. A., Nydick, S. W., &amp; Wiseman, B. (2021</w:t>
+        <w:t xml:space="preserve">Jones, J. A., </w:t>
+      </w:r>
+      <w:proofErr w:type="spellStart"/>
+      <w:r>
+        <w:rPr>
+          <w:rFonts w:ascii="Times New Roman" w:eastAsia="Times New Roman" w:hAnsi="Times New Roman" w:cs="Times New Roman"/>
+        </w:rPr>
+        <w:t>Nydick</w:t>
+      </w:r>
+      <w:proofErr w:type="spellEnd"/>
+      <w:r>
+        <w:rPr>
+          <w:rFonts w:ascii="Times New Roman" w:eastAsia="Times New Roman" w:hAnsi="Times New Roman" w:cs="Times New Roman"/>
+        </w:rPr>
+        <w:t>, S. W., &amp; Wiseman, B. (2021</w:t>
       </w:r>
       <w:r>
         <w:rPr>
@@ -4159,13 +5226,55 @@
         <w:rPr>
           <w:rFonts w:ascii="Times New Roman" w:eastAsia="Times New Roman" w:hAnsi="Times New Roman" w:cs="Times New Roman"/>
         </w:rPr>
-        <w:t>Lane, A., Luminet, G., Nave, M., &amp; Mikolaj</w:t>
-      </w:r>
-      <w:r>
-        <w:rPr>
-          <w:rFonts w:ascii="Times New Roman" w:eastAsia="Times New Roman" w:hAnsi="Times New Roman" w:cs="Times New Roman"/>
-        </w:rPr>
-        <w:t xml:space="preserve">czak, M. (2016). Is there a publication bias in behavioural </w:t>
+        <w:t xml:space="preserve">Lane, A., </w:t>
+      </w:r>
+      <w:proofErr w:type="spellStart"/>
+      <w:r>
+        <w:rPr>
+          <w:rFonts w:ascii="Times New Roman" w:eastAsia="Times New Roman" w:hAnsi="Times New Roman" w:cs="Times New Roman"/>
+        </w:rPr>
+        <w:t>Luminet</w:t>
+      </w:r>
+      <w:proofErr w:type="spellEnd"/>
+      <w:r>
+        <w:rPr>
+          <w:rFonts w:ascii="Times New Roman" w:eastAsia="Times New Roman" w:hAnsi="Times New Roman" w:cs="Times New Roman"/>
+        </w:rPr>
+        <w:t xml:space="preserve">, G., Nave, M., &amp; </w:t>
+      </w:r>
+      <w:proofErr w:type="spellStart"/>
+      <w:r>
+        <w:rPr>
+          <w:rFonts w:ascii="Times New Roman" w:eastAsia="Times New Roman" w:hAnsi="Times New Roman" w:cs="Times New Roman"/>
+        </w:rPr>
+        <w:t>Mikolaj</w:t>
+      </w:r>
+      <w:r>
+        <w:rPr>
+          <w:rFonts w:ascii="Times New Roman" w:eastAsia="Times New Roman" w:hAnsi="Times New Roman" w:cs="Times New Roman"/>
+        </w:rPr>
+        <w:t>czak</w:t>
+      </w:r>
+      <w:proofErr w:type="spellEnd"/>
+      <w:r>
+        <w:rPr>
+          <w:rFonts w:ascii="Times New Roman" w:eastAsia="Times New Roman" w:hAnsi="Times New Roman" w:cs="Times New Roman"/>
+        </w:rPr>
+        <w:t xml:space="preserve">, M. (2016). Is there a publication bias in </w:t>
+      </w:r>
+      <w:proofErr w:type="spellStart"/>
+      <w:r>
+        <w:rPr>
+          <w:rFonts w:ascii="Times New Roman" w:eastAsia="Times New Roman" w:hAnsi="Times New Roman" w:cs="Times New Roman"/>
+        </w:rPr>
+        <w:t>behavioural</w:t>
+      </w:r>
+      <w:proofErr w:type="spellEnd"/>
+      <w:r>
+        <w:rPr>
+          <w:rFonts w:ascii="Times New Roman" w:eastAsia="Times New Roman" w:hAnsi="Times New Roman" w:cs="Times New Roman"/>
+        </w:rPr>
+        <w:t xml:space="preserve"> </w:t>
       </w:r>
     </w:p>
     <w:p>
@@ -4221,11 +5330,33 @@
           <w:iCs/>
         </w:rPr>
       </w:pPr>
-      <w:r>
-        <w:rPr>
-          <w:rFonts w:ascii="Times New Roman" w:eastAsia="Times New Roman" w:hAnsi="Times New Roman" w:cs="Times New Roman"/>
-        </w:rPr>
-        <w:t>Leisch, F. (2002). Sweave: Dynamic generation of statistical reports using literate data analysis.</w:t>
+      <w:proofErr w:type="spellStart"/>
+      <w:r>
+        <w:rPr>
+          <w:rFonts w:ascii="Times New Roman" w:eastAsia="Times New Roman" w:hAnsi="Times New Roman" w:cs="Times New Roman"/>
+        </w:rPr>
+        <w:t>Leisch</w:t>
+      </w:r>
+      <w:proofErr w:type="spellEnd"/>
+      <w:r>
+        <w:rPr>
+          <w:rFonts w:ascii="Times New Roman" w:eastAsia="Times New Roman" w:hAnsi="Times New Roman" w:cs="Times New Roman"/>
+        </w:rPr>
+        <w:t xml:space="preserve">, F. (2002). </w:t>
+      </w:r>
+      <w:proofErr w:type="spellStart"/>
+      <w:r>
+        <w:rPr>
+          <w:rFonts w:ascii="Times New Roman" w:eastAsia="Times New Roman" w:hAnsi="Times New Roman" w:cs="Times New Roman"/>
+        </w:rPr>
+        <w:t>Sweave</w:t>
+      </w:r>
+      <w:proofErr w:type="spellEnd"/>
+      <w:r>
+        <w:rPr>
+          <w:rFonts w:ascii="Times New Roman" w:eastAsia="Times New Roman" w:hAnsi="Times New Roman" w:cs="Times New Roman"/>
+        </w:rPr>
+        <w:t>: Dynamic generation of statistical reports using literate data analysis.</w:t>
       </w:r>
       <w:r>
         <w:rPr>
@@ -4243,20 +5374,36 @@
         <w:rPr>
           <w:rFonts w:ascii="Times New Roman" w:eastAsia="Times New Roman" w:hAnsi="Times New Roman" w:cs="Times New Roman"/>
         </w:rPr>
-        <w:t xml:space="preserve"> Wolfgang H</w:t>
-      </w:r>
-      <w:r>
-        <w:rPr>
-          <w:rFonts w:ascii="Times New Roman" w:eastAsia="Times New Roman" w:hAnsi="Times New Roman" w:cs="Times New Roman"/>
-        </w:rPr>
-        <w:t xml:space="preserve">ärdle and Bernd </w:t>
-      </w:r>
+        <w:t xml:space="preserve"> Wolfgang </w:t>
+      </w:r>
+      <w:proofErr w:type="spellStart"/>
+      <w:r>
+        <w:rPr>
+          <w:rFonts w:ascii="Times New Roman" w:eastAsia="Times New Roman" w:hAnsi="Times New Roman" w:cs="Times New Roman"/>
+        </w:rPr>
+        <w:t>H</w:t>
+      </w:r>
+      <w:r>
+        <w:rPr>
+          <w:rFonts w:ascii="Times New Roman" w:eastAsia="Times New Roman" w:hAnsi="Times New Roman" w:cs="Times New Roman"/>
+        </w:rPr>
+        <w:t>ärdle</w:t>
+      </w:r>
+      <w:proofErr w:type="spellEnd"/>
+      <w:r>
+        <w:rPr>
+          <w:rFonts w:ascii="Times New Roman" w:eastAsia="Times New Roman" w:hAnsi="Times New Roman" w:cs="Times New Roman"/>
+        </w:rPr>
+        <w:t xml:space="preserve"> and Bernd </w:t>
+      </w:r>
+      <w:proofErr w:type="spellStart"/>
       <w:r>
         <w:rPr>
           <w:rFonts w:ascii="Times New Roman" w:eastAsia="Times New Roman" w:hAnsi="Times New Roman" w:cs="Times New Roman"/>
         </w:rPr>
         <w:t>Rönz</w:t>
       </w:r>
+      <w:proofErr w:type="spellEnd"/>
       <w:r>
         <w:rPr>
           <w:rFonts w:ascii="Times New Roman" w:eastAsia="Times New Roman" w:hAnsi="Times New Roman" w:cs="Times New Roman"/>
@@ -4301,11 +5448,19 @@
         </w:rPr>
         <w:t xml:space="preserve"> (pp. 575-580). </w:t>
       </w:r>
-      <w:r>
-        <w:rPr>
-          <w:rFonts w:ascii="Times New Roman" w:eastAsia="Times New Roman" w:hAnsi="Times New Roman" w:cs="Times New Roman"/>
-        </w:rPr>
-        <w:t>Physica Verlag, Heidelberg, 2002</w:t>
+      <w:proofErr w:type="spellStart"/>
+      <w:r>
+        <w:rPr>
+          <w:rFonts w:ascii="Times New Roman" w:eastAsia="Times New Roman" w:hAnsi="Times New Roman" w:cs="Times New Roman"/>
+        </w:rPr>
+        <w:t>Physica</w:t>
+      </w:r>
+      <w:proofErr w:type="spellEnd"/>
+      <w:r>
+        <w:rPr>
+          <w:rFonts w:ascii="Times New Roman" w:eastAsia="Times New Roman" w:hAnsi="Times New Roman" w:cs="Times New Roman"/>
+        </w:rPr>
+        <w:t xml:space="preserve"> Verlag, Heidelberg, 2002</w:t>
       </w:r>
       <w:r>
         <w:rPr>
@@ -4365,11 +5520,33 @@
           <w:rFonts w:ascii="Times New Roman" w:eastAsia="Times New Roman" w:hAnsi="Times New Roman" w:cs="Times New Roman"/>
         </w:rPr>
       </w:pPr>
-      <w:r>
-        <w:rPr>
-          <w:rFonts w:ascii="Times New Roman" w:eastAsia="Times New Roman" w:hAnsi="Times New Roman" w:cs="Times New Roman"/>
-        </w:rPr>
-        <w:t xml:space="preserve">Schloerke, B. (2020). Reactlog: Reactivity </w:t>
+      <w:proofErr w:type="spellStart"/>
+      <w:r>
+        <w:rPr>
+          <w:rFonts w:ascii="Times New Roman" w:eastAsia="Times New Roman" w:hAnsi="Times New Roman" w:cs="Times New Roman"/>
+        </w:rPr>
+        <w:t>Schloerke</w:t>
+      </w:r>
+      <w:proofErr w:type="spellEnd"/>
+      <w:r>
+        <w:rPr>
+          <w:rFonts w:ascii="Times New Roman" w:eastAsia="Times New Roman" w:hAnsi="Times New Roman" w:cs="Times New Roman"/>
+        </w:rPr>
+        <w:t xml:space="preserve">, B. (2020). </w:t>
+      </w:r>
+      <w:proofErr w:type="spellStart"/>
+      <w:r>
+        <w:rPr>
+          <w:rFonts w:ascii="Times New Roman" w:eastAsia="Times New Roman" w:hAnsi="Times New Roman" w:cs="Times New Roman"/>
+        </w:rPr>
+        <w:t>Reactlog</w:t>
+      </w:r>
+      <w:proofErr w:type="spellEnd"/>
+      <w:r>
+        <w:rPr>
+          <w:rFonts w:ascii="Times New Roman" w:eastAsia="Times New Roman" w:hAnsi="Times New Roman" w:cs="Times New Roman"/>
+        </w:rPr>
+        <w:t xml:space="preserve">: Reactivity </w:t>
       </w:r>
       <w:r>
         <w:rPr>
@@ -4414,7 +5591,21 @@
         <w:rPr>
           <w:rFonts w:ascii="Times New Roman" w:eastAsia="Times New Roman" w:hAnsi="Times New Roman" w:cs="Times New Roman"/>
         </w:rPr>
-        <w:t>Wickham, H. (2021). Masterhing Shiny</w:t>
+        <w:t xml:space="preserve">Wickham, H. (2021). </w:t>
+      </w:r>
+      <w:proofErr w:type="spellStart"/>
+      <w:r>
+        <w:rPr>
+          <w:rFonts w:ascii="Times New Roman" w:eastAsia="Times New Roman" w:hAnsi="Times New Roman" w:cs="Times New Roman"/>
+        </w:rPr>
+        <w:t>Masterhing</w:t>
+      </w:r>
+      <w:proofErr w:type="spellEnd"/>
+      <w:r>
+        <w:rPr>
+          <w:rFonts w:ascii="Times New Roman" w:eastAsia="Times New Roman" w:hAnsi="Times New Roman" w:cs="Times New Roman"/>
+        </w:rPr>
+        <w:t xml:space="preserve"> Shiny</w:t>
       </w:r>
       <w:r>
         <w:rPr>
@@ -4459,13 +5650,41 @@
         <w:rPr>
           <w:rFonts w:ascii="Times New Roman" w:eastAsia="Times New Roman" w:hAnsi="Times New Roman" w:cs="Times New Roman"/>
         </w:rPr>
-        <w:t>, Aalbe</w:t>
-      </w:r>
-      <w:r>
-        <w:rPr>
-          <w:rFonts w:ascii="Times New Roman" w:eastAsia="Times New Roman" w:hAnsi="Times New Roman" w:cs="Times New Roman"/>
-        </w:rPr>
-        <w:t xml:space="preserve">rsberg, G., Appleton, M., Axton, A., Baak, N., Blomberg, et al. (2016). The FAIR guiding principles for scientific data management and stewardship. </w:t>
+        <w:t xml:space="preserve">, </w:t>
+      </w:r>
+      <w:proofErr w:type="spellStart"/>
+      <w:r>
+        <w:rPr>
+          <w:rFonts w:ascii="Times New Roman" w:eastAsia="Times New Roman" w:hAnsi="Times New Roman" w:cs="Times New Roman"/>
+        </w:rPr>
+        <w:t>Aalbe</w:t>
+      </w:r>
+      <w:r>
+        <w:rPr>
+          <w:rFonts w:ascii="Times New Roman" w:eastAsia="Times New Roman" w:hAnsi="Times New Roman" w:cs="Times New Roman"/>
+        </w:rPr>
+        <w:t>rsberg</w:t>
+      </w:r>
+      <w:proofErr w:type="spellEnd"/>
+      <w:r>
+        <w:rPr>
+          <w:rFonts w:ascii="Times New Roman" w:eastAsia="Times New Roman" w:hAnsi="Times New Roman" w:cs="Times New Roman"/>
+        </w:rPr>
+        <w:t xml:space="preserve">, G., Appleton, M., Axton, A., </w:t>
+      </w:r>
+      <w:proofErr w:type="spellStart"/>
+      <w:r>
+        <w:rPr>
+          <w:rFonts w:ascii="Times New Roman" w:eastAsia="Times New Roman" w:hAnsi="Times New Roman" w:cs="Times New Roman"/>
+        </w:rPr>
+        <w:t>Baak</w:t>
+      </w:r>
+      <w:proofErr w:type="spellEnd"/>
+      <w:r>
+        <w:rPr>
+          <w:rFonts w:ascii="Times New Roman" w:eastAsia="Times New Roman" w:hAnsi="Times New Roman" w:cs="Times New Roman"/>
+        </w:rPr>
+        <w:t xml:space="preserve">, N., Blomberg, et al. (2016). The FAIR guiding principles for scientific data management and stewardship. </w:t>
       </w:r>
       <w:r>
         <w:rPr>
@@ -4499,7 +5718,21 @@
         <w:rPr>
           <w:rFonts w:ascii="Times New Roman" w:eastAsia="Times New Roman" w:hAnsi="Times New Roman" w:cs="Times New Roman"/>
         </w:rPr>
-        <w:t>ncbi.nlm.nih.gov/pmc/articles/PMC4792175/</w:t>
+        <w:t>ncbi.nlm.nih.gov/</w:t>
+      </w:r>
+      <w:proofErr w:type="spellStart"/>
+      <w:r>
+        <w:rPr>
+          <w:rFonts w:ascii="Times New Roman" w:eastAsia="Times New Roman" w:hAnsi="Times New Roman" w:cs="Times New Roman"/>
+        </w:rPr>
+        <w:t>pmc</w:t>
+      </w:r>
+      <w:proofErr w:type="spellEnd"/>
+      <w:r>
+        <w:rPr>
+          <w:rFonts w:ascii="Times New Roman" w:eastAsia="Times New Roman" w:hAnsi="Times New Roman" w:cs="Times New Roman"/>
+        </w:rPr>
+        <w:t>/articles/PMC4792175/</w:t>
       </w:r>
     </w:p>
     <w:p>
@@ -4507,11 +5740,19 @@
         <w:spacing w:after="0" w:line="480" w:lineRule="auto"/>
         <w:ind w:left="720" w:hanging="720"/>
       </w:pPr>
-      <w:r>
-        <w:rPr>
-          <w:rFonts w:ascii="Times New Roman" w:eastAsia="Times New Roman" w:hAnsi="Times New Roman" w:cs="Times New Roman"/>
-        </w:rPr>
-        <w:t>Yarkoni, T. (2009</w:t>
+      <w:proofErr w:type="spellStart"/>
+      <w:r>
+        <w:rPr>
+          <w:rFonts w:ascii="Times New Roman" w:eastAsia="Times New Roman" w:hAnsi="Times New Roman" w:cs="Times New Roman"/>
+        </w:rPr>
+        <w:t>Yarkoni</w:t>
+      </w:r>
+      <w:proofErr w:type="spellEnd"/>
+      <w:r>
+        <w:rPr>
+          <w:rFonts w:ascii="Times New Roman" w:eastAsia="Times New Roman" w:hAnsi="Times New Roman" w:cs="Times New Roman"/>
+        </w:rPr>
+        <w:t>, T. (2009</w:t>
       </w:r>
       <w:r>
         <w:rPr>
@@ -4596,8 +5837,16 @@
         <w:rPr>
           <w:rFonts w:ascii="Times New Roman" w:eastAsia="Times New Roman" w:hAnsi="Times New Roman" w:cs="Times New Roman"/>
         </w:rPr>
-        <w:t>Steven Nydick</w:t>
-      </w:r>
+        <w:t xml:space="preserve">Steven </w:t>
+      </w:r>
+      <w:proofErr w:type="spellStart"/>
+      <w:r>
+        <w:rPr>
+          <w:rFonts w:ascii="Times New Roman" w:eastAsia="Times New Roman" w:hAnsi="Times New Roman" w:cs="Times New Roman"/>
+        </w:rPr>
+        <w:t>Nydick</w:t>
+      </w:r>
+      <w:proofErr w:type="spellEnd"/>
     </w:p>
     <w:p>
       <w:pPr>
@@ -4629,8 +5878,13 @@
       </w:pPr>
       <w:r>
         <w:lastRenderedPageBreak/>
-        <w:t>Steven Nydick</w:t>
-      </w:r>
+        <w:t xml:space="preserve">Steven </w:t>
+      </w:r>
+      <w:proofErr w:type="spellStart"/>
+      <w:r>
+        <w:t>Nydick</w:t>
+      </w:r>
+      <w:proofErr w:type="spellEnd"/>
     </w:p>
     <w:p>
       <w:pPr>
@@ -4747,6 +6001,11 @@
       <w:pPr>
         <w:spacing w:after="0"/>
       </w:pPr>
+      <w:ins w:id="20" w:author="Steven Nydick" w:date="2021-09-07T20:13:00Z">
+        <w:r>
+          <w:t xml:space="preserve">Senior </w:t>
+        </w:r>
+      </w:ins>
       <w:r>
         <w:t>Manager</w:t>
       </w:r>
@@ -4909,7 +6168,15 @@
         </w:rPr>
       </w:pPr>
       <w:r>
-        <w:t xml:space="preserve">Wang, C. &amp; Nydick, S. W. (2020). On longitudinal item response theory models: A didactic. </w:t>
+        <w:t xml:space="preserve">Wang, C. &amp; </w:t>
+      </w:r>
+      <w:proofErr w:type="spellStart"/>
+      <w:r>
+        <w:t>Nydick</w:t>
+      </w:r>
+      <w:proofErr w:type="spellEnd"/>
+      <w:r>
+        <w:t xml:space="preserve">, S. W. (2020). On longitudinal item response theory models: A didactic. </w:t>
       </w:r>
       <w:r>
         <w:rPr>
@@ -4955,7 +6222,15 @@
         <w:spacing w:after="0"/>
       </w:pPr>
       <w:r>
-        <w:t>Wang, C. &amp; Nydick, S. W. (2015). Comparing two algorithms for calibrating the restricted non-</w:t>
+        <w:t xml:space="preserve">Wang, C. &amp; </w:t>
+      </w:r>
+      <w:proofErr w:type="spellStart"/>
+      <w:r>
+        <w:t>Nydick</w:t>
+      </w:r>
+      <w:proofErr w:type="spellEnd"/>
+      <w:r>
+        <w:t>, S. W. (2015). Comparing two algorithms for calibrating the restricted non-</w:t>
       </w:r>
     </w:p>
     <w:p>
@@ -4997,8 +6272,13 @@
           <w:i/>
         </w:rPr>
       </w:pPr>
-      <w:r>
-        <w:t xml:space="preserve">Nydick, S. W. (2014). The sequential probability ratio test and binary item response models. </w:t>
+      <w:proofErr w:type="spellStart"/>
+      <w:r>
+        <w:t>Nydick</w:t>
+      </w:r>
+      <w:proofErr w:type="spellEnd"/>
+      <w:r>
+        <w:t xml:space="preserve">, S. W. (2014). The sequential probability ratio test and binary item response models. </w:t>
       </w:r>
       <w:r>
         <w:rPr>
@@ -5068,7 +6348,23 @@
         <w:spacing w:line="240" w:lineRule="auto"/>
       </w:pPr>
       <w:r>
-        <w:t xml:space="preserve">Wiseman, B., Nydick, S. W., &amp; Jones, J. A. (2018). roperators: Additional operators to </w:t>
+        <w:t xml:space="preserve">Wiseman, B., </w:t>
+      </w:r>
+      <w:proofErr w:type="spellStart"/>
+      <w:r>
+        <w:t>Nydick</w:t>
+      </w:r>
+      <w:proofErr w:type="spellEnd"/>
+      <w:r>
+        <w:t xml:space="preserve">, S. W., &amp; Jones, J. A. (2018). </w:t>
+      </w:r>
+      <w:proofErr w:type="spellStart"/>
+      <w:r>
+        <w:t>roperators</w:t>
+      </w:r>
+      <w:proofErr w:type="spellEnd"/>
+      <w:r>
+        <w:t xml:space="preserve">: Additional operators to </w:t>
       </w:r>
     </w:p>
     <w:p>
@@ -5109,8 +6405,21 @@
       <w:pPr>
         <w:spacing w:after="0"/>
       </w:pPr>
-      <w:r>
-        <w:t xml:space="preserve">Nydick, S. W. (2014). catIrt: An R package for simulating computerized adaptive tests. R package version </w:t>
+      <w:proofErr w:type="spellStart"/>
+      <w:r>
+        <w:t>Nydick</w:t>
+      </w:r>
+      <w:proofErr w:type="spellEnd"/>
+      <w:r>
+        <w:t xml:space="preserve">, S. W. (2014). </w:t>
+      </w:r>
+      <w:proofErr w:type="spellStart"/>
+      <w:r>
+        <w:t>catIrt</w:t>
+      </w:r>
+      <w:proofErr w:type="spellEnd"/>
+      <w:r>
+        <w:t xml:space="preserve">: An R package for simulating computerized adaptive tests. R package version </w:t>
       </w:r>
     </w:p>
     <w:p>
@@ -5160,7 +6469,15 @@
         <w:spacing w:after="0"/>
       </w:pPr>
       <w:r>
-        <w:t xml:space="preserve">Jones, J. A., Nydick, S. W., &amp; Wiseman, B. (2021, April). </w:t>
+        <w:t xml:space="preserve">Jones, J. A., </w:t>
+      </w:r>
+      <w:proofErr w:type="spellStart"/>
+      <w:r>
+        <w:t>Nydick</w:t>
+      </w:r>
+      <w:proofErr w:type="spellEnd"/>
+      <w:r>
+        <w:t xml:space="preserve">, S. W., &amp; Wiseman, B. (2021, April). </w:t>
       </w:r>
       <w:r>
         <w:t>Big Data Systems with R</w:t>
@@ -5198,7 +6515,15 @@
         <w:spacing w:after="0"/>
       </w:pPr>
       <w:r>
-        <w:t xml:space="preserve">Jones, J. A., Nydick, S. W., &amp; Wiseman, B. (2021, April). </w:t>
+        <w:t xml:space="preserve">Jones, J. A., </w:t>
+      </w:r>
+      <w:proofErr w:type="spellStart"/>
+      <w:r>
+        <w:t>Nydick</w:t>
+      </w:r>
+      <w:proofErr w:type="spellEnd"/>
+      <w:r>
+        <w:t xml:space="preserve">, S. W., &amp; Wiseman, B. (2021, April). </w:t>
       </w:r>
       <w:r>
         <w:t>Text Analytics and NLP with R</w:t>
@@ -5235,7 +6560,15 @@
         <w:spacing w:after="0"/>
       </w:pPr>
       <w:r>
-        <w:t xml:space="preserve">Jones, J. A., Nydick, S. W., &amp; Wiseman, B. (2019, April). </w:t>
+        <w:t xml:space="preserve">Jones, J. A., </w:t>
+      </w:r>
+      <w:proofErr w:type="spellStart"/>
+      <w:r>
+        <w:t>Nydick</w:t>
+      </w:r>
+      <w:proofErr w:type="spellEnd"/>
+      <w:r>
+        <w:t xml:space="preserve">, S. W., &amp; Wiseman, B. (2019, April). </w:t>
       </w:r>
       <w:r>
         <w:t>Web scraping with R.</w:t>
@@ -5264,7 +6597,15 @@
         <w:spacing w:after="0"/>
       </w:pPr>
       <w:r>
-        <w:t xml:space="preserve">Jones, J. A., Nydick, S. W., &amp; Wiseman, B. (2019, April). </w:t>
+        <w:t xml:space="preserve">Jones, J. A., </w:t>
+      </w:r>
+      <w:proofErr w:type="spellStart"/>
+      <w:r>
+        <w:t>Nydick</w:t>
+      </w:r>
+      <w:proofErr w:type="spellEnd"/>
+      <w:r>
+        <w:t xml:space="preserve">, S. W., &amp; Wiseman, B. (2019, April). </w:t>
       </w:r>
       <w:r>
         <w:t xml:space="preserve">Effective data wrangling and visualization with R. </w:t>
@@ -5288,8 +6629,13 @@
       <w:pPr>
         <w:spacing w:after="0"/>
       </w:pPr>
-      <w:r>
-        <w:t xml:space="preserve">Nydick, S. W. (2016, April). The expected likelihood in computerized classification testing. Paper </w:t>
+      <w:proofErr w:type="spellStart"/>
+      <w:r>
+        <w:t>Nydick</w:t>
+      </w:r>
+      <w:proofErr w:type="spellEnd"/>
+      <w:r>
+        <w:t xml:space="preserve">, S. W. (2016, April). The expected likelihood in computerized classification testing. Paper </w:t>
       </w:r>
     </w:p>
     <w:p>
@@ -5314,8 +6660,13 @@
       <w:pPr>
         <w:spacing w:after="0"/>
       </w:pPr>
-      <w:r>
-        <w:t xml:space="preserve">Nydick, S. W. (2014, April). Multidimensional mastery testing with CAT. Paper presented at the annual </w:t>
+      <w:proofErr w:type="spellStart"/>
+      <w:r>
+        <w:t>Nydick</w:t>
+      </w:r>
+      <w:proofErr w:type="spellEnd"/>
+      <w:r>
+        <w:t xml:space="preserve">, S. W. (2014, April). Multidimensional mastery testing with CAT. Paper presented at the annual </w:t>
       </w:r>
     </w:p>
     <w:p>
@@ -5336,8 +6687,21 @@
       <w:pPr>
         <w:spacing w:after="0"/>
       </w:pPr>
-      <w:r>
-        <w:t xml:space="preserve">Nydick, S. W., Wang, C., &amp; Xiong, X. (2014, April). Measuring multidimensional growth—a higher-order </w:t>
+      <w:proofErr w:type="spellStart"/>
+      <w:r>
+        <w:t>Nydick</w:t>
+      </w:r>
+      <w:proofErr w:type="spellEnd"/>
+      <w:r>
+        <w:t xml:space="preserve">, S. W., Wang, C., &amp; </w:t>
+      </w:r>
+      <w:proofErr w:type="spellStart"/>
+      <w:r>
+        <w:t>Xiong</w:t>
+      </w:r>
+      <w:proofErr w:type="spellEnd"/>
+      <w:r>
+        <w:t xml:space="preserve">, X. (2014, April). Measuring multidimensional growth—a higher-order </w:t>
       </w:r>
     </w:p>
     <w:p>
@@ -5358,8 +6722,13 @@
       <w:pPr>
         <w:spacing w:after="0"/>
       </w:pPr>
-      <w:r>
-        <w:t xml:space="preserve">Nydick, S. W., Nozawa, Y., &amp; Zhu, R. (2012, April). Accuracy and efficiency in classifying examinees using </w:t>
+      <w:proofErr w:type="spellStart"/>
+      <w:r>
+        <w:t>Nydick</w:t>
+      </w:r>
+      <w:proofErr w:type="spellEnd"/>
+      <w:r>
+        <w:t xml:space="preserve">, S. W., Nozawa, Y., &amp; Zhu, R. (2012, April). Accuracy and efficiency in classifying examinees using </w:t>
       </w:r>
     </w:p>
     <w:p>
@@ -5380,8 +6749,13 @@
       <w:pPr>
         <w:spacing w:after="0"/>
       </w:pPr>
-      <w:r>
-        <w:t xml:space="preserve">Nydick, S. W., &amp; Weiss, D. J. (2010, June). Accepting the null: No change in change CAT. Paper presented </w:t>
+      <w:proofErr w:type="spellStart"/>
+      <w:r>
+        <w:t>Nydick</w:t>
+      </w:r>
+      <w:proofErr w:type="spellEnd"/>
+      <w:r>
+        <w:t xml:space="preserve">, S. W., &amp; Weiss, D. J. (2010, June). Accepting the null: No change in change CAT. Paper presented </w:t>
       </w:r>
     </w:p>
     <w:p>
@@ -5402,8 +6776,13 @@
       <w:pPr>
         <w:spacing w:after="0"/>
       </w:pPr>
-      <w:r>
-        <w:t xml:space="preserve">Nydick, S. W., &amp; Weiss, D. J. (2009). A hybrid simulation procedure, evaluated for the development of </w:t>
+      <w:proofErr w:type="spellStart"/>
+      <w:r>
+        <w:t>Nydick</w:t>
+      </w:r>
+      <w:proofErr w:type="spellEnd"/>
+      <w:r>
+        <w:t xml:space="preserve">, S. W., &amp; Weiss, D. J. (2009). A hybrid simulation procedure, evaluated for the development of </w:t>
       </w:r>
     </w:p>
     <w:p>
@@ -5455,8 +6834,13 @@
       <w:pPr>
         <w:spacing w:after="0"/>
       </w:pPr>
-      <w:r>
-        <w:t xml:space="preserve">Nydick, S. W. (2013). </w:t>
+      <w:proofErr w:type="spellStart"/>
+      <w:r>
+        <w:t>Nydick</w:t>
+      </w:r>
+      <w:proofErr w:type="spellEnd"/>
+      <w:r>
+        <w:t xml:space="preserve">, S. W. (2013). </w:t>
       </w:r>
       <w:r>
         <w:rPr>
@@ -5757,46 +7141,142 @@
         <w:spacing w:after="0"/>
       </w:pPr>
       <w:r>
-        <w:t xml:space="preserve">Wiseman,  BH.,  Fountain,  ED.,  Bowie,  MH.  He,  S.,  Cruickshank,  RH.  2016. Vivid  molecular  divergence  over  volcanic  remnants:  the  phylogeography  of  Megadromus  guerinii  on  Banks  Peninsula,  New  Zealand.  New  Zealand  Journal  of  Zoology  </w:t>
-      </w:r>
-    </w:p>
-    <w:p>
-      <w:pPr>
-        <w:spacing w:after="0"/>
-      </w:pPr>
-    </w:p>
-    <w:p>
-      <w:pPr>
-        <w:spacing w:after="0"/>
-      </w:pPr>
-      <w:r>
-        <w:t xml:space="preserve">Fountain,  ED.,  Pugh,  AR.,  Wiseman,  BH.,  Smith,  VR.,  Cruickshank,  RH.,  and  Paterson,  AM.  2015.  On  the  captive  rearing  of  Hadramphus  tuberculatus  (Pascoe  1877)  (Coleoptera:  Curculionidae:  Molytinae):is  ex-situ  conservation  the  lesser  of  two  weevils?  New  Zealand  Entomologist.  </w:t>
-      </w:r>
-    </w:p>
-    <w:p>
-      <w:pPr>
-        <w:spacing w:after="0"/>
-      </w:pPr>
-    </w:p>
-    <w:p>
-      <w:pPr>
-        <w:spacing w:after="0"/>
-      </w:pPr>
-      <w:r>
-        <w:t xml:space="preserve">Gillespie,  M.,  Cruickshank,  RH.,  Wiseman,  BH.,  Wratten,  S.  2013.  Incongruence  between  morphological  and  molecular  markers  in  the  butterfly  genus  Zizina  (Lepidoptera:  Lycaenidae)  in  New  Zealand.Systematic  Entomology  38:151-163. </w:t>
-      </w:r>
-    </w:p>
-    <w:p>
-      <w:pPr>
-        <w:spacing w:after="0"/>
-      </w:pPr>
-    </w:p>
-    <w:p>
-      <w:pPr>
-        <w:spacing w:after="0"/>
-      </w:pPr>
-      <w:r>
-        <w:t>Fountain,  ED.,  Wiseman,  BH.,  Cruickshank,  RH.,  and  Paterson,  AM.  2013.  The  ecology  and  conservation  of  Hadramphus  tuberculatus  (Pascoe  1877)  (Coleoptera:  Curculionidae:  Molytinae).  Journal  of  Insect  Conservation  17:737-745.</w:t>
+        <w:t xml:space="preserve">Wiseman,  BH.,  Fountain,  ED.,  Bowie,  MH.  He,  S.,  Cruickshank,  RH.  2016. Vivid  molecular  divergence  over  volcanic  remnants:  the  </w:t>
+      </w:r>
+      <w:proofErr w:type="spellStart"/>
+      <w:r>
+        <w:t>phylogeography</w:t>
+      </w:r>
+      <w:proofErr w:type="spellEnd"/>
+      <w:r>
+        <w:t xml:space="preserve">  of  </w:t>
+      </w:r>
+      <w:proofErr w:type="spellStart"/>
+      <w:r>
+        <w:t>Megadromus</w:t>
+      </w:r>
+      <w:proofErr w:type="spellEnd"/>
+      <w:r>
+        <w:t xml:space="preserve">  </w:t>
+      </w:r>
+      <w:proofErr w:type="spellStart"/>
+      <w:r>
+        <w:t>guerinii</w:t>
+      </w:r>
+      <w:proofErr w:type="spellEnd"/>
+      <w:r>
+        <w:t xml:space="preserve">  on  Banks  Peninsula,  New  Zealand.  New  Zealand  Journal  of  Zoology  </w:t>
+      </w:r>
+    </w:p>
+    <w:p>
+      <w:pPr>
+        <w:spacing w:after="0"/>
+      </w:pPr>
+    </w:p>
+    <w:p>
+      <w:pPr>
+        <w:spacing w:after="0"/>
+      </w:pPr>
+      <w:r>
+        <w:t xml:space="preserve">Fountain,  ED.,  Pugh,  AR.,  Wiseman,  BH.,  Smith,  VR.,  Cruickshank,  RH.,  and  Paterson,  AM.  2015.  On  the  captive  rearing  of  </w:t>
+      </w:r>
+      <w:proofErr w:type="spellStart"/>
+      <w:r>
+        <w:t>Hadramphus</w:t>
+      </w:r>
+      <w:proofErr w:type="spellEnd"/>
+      <w:r>
+        <w:t xml:space="preserve">  </w:t>
+      </w:r>
+      <w:proofErr w:type="spellStart"/>
+      <w:r>
+        <w:t>tuberculatus</w:t>
+      </w:r>
+      <w:proofErr w:type="spellEnd"/>
+      <w:r>
+        <w:t xml:space="preserve">  (Pascoe  1877)  (Coleoptera:  Curculionidae:  </w:t>
+      </w:r>
+      <w:proofErr w:type="spellStart"/>
+      <w:r>
+        <w:t>Molytinae</w:t>
+      </w:r>
+      <w:proofErr w:type="spellEnd"/>
+      <w:r>
+        <w:t xml:space="preserve">):is  ex-situ  conservation  the  lesser  of  two  weevils?  New  Zealand  Entomologist.  </w:t>
+      </w:r>
+    </w:p>
+    <w:p>
+      <w:pPr>
+        <w:spacing w:after="0"/>
+      </w:pPr>
+    </w:p>
+    <w:p>
+      <w:pPr>
+        <w:spacing w:after="0"/>
+      </w:pPr>
+      <w:r>
+        <w:t xml:space="preserve">Gillespie,  M.,  Cruickshank,  RH.,  Wiseman,  BH.,  Wratten,  S.  2013.  Incongruence  between  morphological  and  molecular  markers  in  the  butterfly  genus  </w:t>
+      </w:r>
+      <w:proofErr w:type="spellStart"/>
+      <w:r>
+        <w:t>Zizina</w:t>
+      </w:r>
+      <w:proofErr w:type="spellEnd"/>
+      <w:r>
+        <w:t xml:space="preserve">  (Lepidoptera:  </w:t>
+      </w:r>
+      <w:proofErr w:type="spellStart"/>
+      <w:r>
+        <w:t>Lycaenidae</w:t>
+      </w:r>
+      <w:proofErr w:type="spellEnd"/>
+      <w:r>
+        <w:t xml:space="preserve">)  in  New  </w:t>
+      </w:r>
+      <w:proofErr w:type="spellStart"/>
+      <w:r>
+        <w:t>Zealand.Systematic</w:t>
+      </w:r>
+      <w:proofErr w:type="spellEnd"/>
+      <w:r>
+        <w:t xml:space="preserve">  Entomology  38:151-163. </w:t>
+      </w:r>
+    </w:p>
+    <w:p>
+      <w:pPr>
+        <w:spacing w:after="0"/>
+      </w:pPr>
+    </w:p>
+    <w:p>
+      <w:pPr>
+        <w:spacing w:after="0"/>
+      </w:pPr>
+      <w:r>
+        <w:t xml:space="preserve">Fountain,  ED.,  Wiseman,  BH.,  Cruickshank,  RH.,  and  Paterson,  AM.  2013.  The  ecology  and  conservation  of  </w:t>
+      </w:r>
+      <w:proofErr w:type="spellStart"/>
+      <w:r>
+        <w:t>Hadramphus</w:t>
+      </w:r>
+      <w:proofErr w:type="spellEnd"/>
+      <w:r>
+        <w:t xml:space="preserve">  </w:t>
+      </w:r>
+      <w:proofErr w:type="spellStart"/>
+      <w:r>
+        <w:t>tuberculatus</w:t>
+      </w:r>
+      <w:proofErr w:type="spellEnd"/>
+      <w:r>
+        <w:t xml:space="preserve">  (Pascoe  1877)  (Coleoptera:  Curculionidae:  </w:t>
+      </w:r>
+      <w:proofErr w:type="spellStart"/>
+      <w:r>
+        <w:t>Molytinae</w:t>
+      </w:r>
+      <w:proofErr w:type="spellEnd"/>
+      <w:r>
+        <w:t>).  Journal  of  Insect  Conservation  17:737-745.</w:t>
       </w:r>
     </w:p>
     <w:p>
@@ -5839,7 +7319,23 @@
         <w:spacing w:after="0"/>
       </w:pPr>
       <w:r>
-        <w:t xml:space="preserve">Wiseman, B. W., Nydick, S.W., Jones, J (2018) roperators:  </w:t>
+        <w:t xml:space="preserve">Wiseman, B. W., </w:t>
+      </w:r>
+      <w:proofErr w:type="spellStart"/>
+      <w:r>
+        <w:t>Nydick</w:t>
+      </w:r>
+      <w:proofErr w:type="spellEnd"/>
+      <w:r>
+        <w:t xml:space="preserve">, S.W., Jones, J (2018) </w:t>
+      </w:r>
+      <w:proofErr w:type="spellStart"/>
+      <w:r>
+        <w:t>roperators</w:t>
+      </w:r>
+      <w:proofErr w:type="spellEnd"/>
+      <w:r>
+        <w:t xml:space="preserve">:  </w:t>
       </w:r>
       <w:r>
         <w:t>Additional Operators to Help you Write Cleaner R Code</w:t>
@@ -5858,20 +7354,36 @@
         <w:spacing w:after="0"/>
       </w:pPr>
       <w:r>
-        <w:t>Wiseman, B. W. (2015) Neurofriendly: Artificial Neural Networks Made Simple</w:t>
-      </w:r>
-    </w:p>
-    <w:p>
-      <w:pPr>
-        <w:spacing w:after="0"/>
-      </w:pPr>
-    </w:p>
-    <w:p>
-      <w:pPr>
-        <w:spacing w:after="0"/>
-      </w:pPr>
-      <w:r>
-        <w:t>Wiseman, B. W. (2015) Geofriendly: Easy Spatial Application of Artificial Neural Networks</w:t>
+        <w:t xml:space="preserve">Wiseman, B. W. (2015) </w:t>
+      </w:r>
+      <w:proofErr w:type="spellStart"/>
+      <w:r>
+        <w:t>Neurofriendly</w:t>
+      </w:r>
+      <w:proofErr w:type="spellEnd"/>
+      <w:r>
+        <w:t>: Artificial Neural Networks Made Simple</w:t>
+      </w:r>
+    </w:p>
+    <w:p>
+      <w:pPr>
+        <w:spacing w:after="0"/>
+      </w:pPr>
+    </w:p>
+    <w:p>
+      <w:pPr>
+        <w:spacing w:after="0"/>
+      </w:pPr>
+      <w:r>
+        <w:t xml:space="preserve">Wiseman, B. W. (2015) </w:t>
+      </w:r>
+      <w:proofErr w:type="spellStart"/>
+      <w:r>
+        <w:t>Geofriendly</w:t>
+      </w:r>
+      <w:proofErr w:type="spellEnd"/>
+      <w:r>
+        <w:t>: Easy Spatial Application of Artificial Neural Networks</w:t>
       </w:r>
     </w:p>
     <w:p>
@@ -5911,7 +7423,15 @@
         <w:spacing w:after="0"/>
       </w:pPr>
       <w:r>
-        <w:t>Jones, J. A., Nydick, S. W., &amp; Wiseman, B. (2021, April). Big Data Systems with R</w:t>
+        <w:t xml:space="preserve">Jones, J. A., </w:t>
+      </w:r>
+      <w:proofErr w:type="spellStart"/>
+      <w:r>
+        <w:t>Nydick</w:t>
+      </w:r>
+      <w:proofErr w:type="spellEnd"/>
+      <w:r>
+        <w:t>, S. W., &amp; Wiseman, B. (2021, April). Big Data Systems with R</w:t>
       </w:r>
       <w:r>
         <w:t>.</w:t>
@@ -5940,7 +7460,15 @@
         <w:spacing w:after="0"/>
       </w:pPr>
       <w:r>
-        <w:t>Jones, J. A., Nydick, S. W., &amp; Wiseman, B. (2021, April). Text Analytics and NLP with R</w:t>
+        <w:t xml:space="preserve">Jones, J. A., </w:t>
+      </w:r>
+      <w:proofErr w:type="spellStart"/>
+      <w:r>
+        <w:t>Nydick</w:t>
+      </w:r>
+      <w:proofErr w:type="spellEnd"/>
+      <w:r>
+        <w:t>, S. W., &amp; Wiseman, B. (2021, April). Text Analytics and NLP with R</w:t>
       </w:r>
       <w:r>
         <w:t xml:space="preserve">. </w:t>
@@ -5968,7 +7496,15 @@
         <w:spacing w:after="0"/>
       </w:pPr>
       <w:r>
-        <w:t xml:space="preserve">Jones, J. A., Nydick, S. W., &amp; Wiseman, B. (2019, April). </w:t>
+        <w:t xml:space="preserve">Jones, J. A., </w:t>
+      </w:r>
+      <w:proofErr w:type="spellStart"/>
+      <w:r>
+        <w:t>Nydick</w:t>
+      </w:r>
+      <w:proofErr w:type="spellEnd"/>
+      <w:r>
+        <w:t xml:space="preserve">, S. W., &amp; Wiseman, B. (2019, April). </w:t>
       </w:r>
       <w:r>
         <w:t>Web scraping with R.</w:t>
@@ -5997,7 +7533,15 @@
         <w:spacing w:after="0"/>
       </w:pPr>
       <w:r>
-        <w:t xml:space="preserve">Jones, J. A., Nydick, S. W., &amp; Wiseman, B. (2019, April). </w:t>
+        <w:t xml:space="preserve">Jones, J. A., </w:t>
+      </w:r>
+      <w:proofErr w:type="spellStart"/>
+      <w:r>
+        <w:t>Nydick</w:t>
+      </w:r>
+      <w:proofErr w:type="spellEnd"/>
+      <w:r>
+        <w:t xml:space="preserve">, S. W., &amp; Wiseman, B. (2019, April). </w:t>
       </w:r>
       <w:r>
         <w:t xml:space="preserve">Effective data wrangling and visualization with R. </w:t>
@@ -6051,7 +7595,23 @@
         <w:spacing w:after="0"/>
       </w:pPr>
       <w:r>
-        <w:t xml:space="preserve">Marris,  J.  and  Wiseman,  B.  H.  2012.  Islands  in  the  snow:  Ecology,  systematics  and  biogeography  of  the  New  Zealand  beetle  genus  Protodendrophagus  (Coleoptera:Silvanidae:Brotini).  Presented  at  the  New  Zealand  Ecological  Society  conference.  </w:t>
+        <w:t xml:space="preserve">Marris,  J.  and  Wiseman,  B.  H.  2012.  Islands  in  the  snow:  Ecology,  systematics  and  biogeography  of  the  New  Zealand  beetle  genus  </w:t>
+      </w:r>
+      <w:proofErr w:type="spellStart"/>
+      <w:r>
+        <w:t>Protodendrophagus</w:t>
+      </w:r>
+      <w:proofErr w:type="spellEnd"/>
+      <w:r>
+        <w:t xml:space="preserve">  (</w:t>
+      </w:r>
+      <w:proofErr w:type="spellStart"/>
+      <w:r>
+        <w:t>Coleoptera:Silvanidae:Brotini</w:t>
+      </w:r>
+      <w:proofErr w:type="spellEnd"/>
+      <w:r>
+        <w:t xml:space="preserve">).  Presented  at  the  New  Zealand  Ecological  Society  conference.  </w:t>
       </w:r>
     </w:p>
     <w:p>
@@ -6065,7 +7625,15 @@
       </w:pPr>
       <w:r>
         <w:lastRenderedPageBreak/>
-        <w:t>Cripps,  M.,  McNeil,  M.,  Patrick,  H.,  Wiseman,  B.,  Nobilly,  F.,  Edwards,  G.  2012.  Invertebrate  abundance  and  diversity  in  intensively  managed  dairy  pastures.</w:t>
+        <w:t xml:space="preserve">Cripps,  M.,  McNeil,  M.,  Patrick,  H.,  Wiseman,  B.,  </w:t>
+      </w:r>
+      <w:proofErr w:type="spellStart"/>
+      <w:r>
+        <w:t>Nobilly</w:t>
+      </w:r>
+      <w:proofErr w:type="spellEnd"/>
+      <w:r>
+        <w:t>,  F.,  Edwards,  G.  2012.  Invertebrate  abundance  and  diversity  in  intensively  managed  dairy  pastures.</w:t>
       </w:r>
       <w:r>
         <w:t xml:space="preserve"> </w:t>
@@ -6084,20 +7652,60 @@
         <w:spacing w:after="0"/>
       </w:pPr>
       <w:r>
-        <w:t>Wiseman,  B.  H.,  Cruickshank,  R.  H.,  Bowie,  M.  H.,  Fountain,  E.  D.  2011.  Unexpected  genetic  variation  in  an  endemic  ground  beetle:  The  molecular  mystery  of  Megadromus  guerinii  (Coleoptera:  Carabidae).  3rdAnnual  Combined  Australian  and  New  Zealand  Entomological  Societies  Conference</w:t>
-      </w:r>
-    </w:p>
-    <w:p>
-      <w:pPr>
-        <w:spacing w:after="0"/>
-      </w:pPr>
-    </w:p>
-    <w:p>
-      <w:pPr>
-        <w:spacing w:after="0"/>
-      </w:pPr>
-      <w:r>
-        <w:t xml:space="preserve">Wiseman,  B.  H.  (2011).  The  curious  case  of  Megadromus  guerinii:  phylogeographic  oddities  on  Bank’s  Peninsula.  Presented  to  the  Canterbury  branch  of  the  New  Zealand  Entomological  Society.   </w:t>
+        <w:t xml:space="preserve">Wiseman,  B.  H.,  Cruickshank,  R.  H.,  Bowie,  M.  H.,  Fountain,  E.  D.  2011.  Unexpected  genetic  variation  in  an  endemic  ground  beetle:  The  molecular  mystery  of  </w:t>
+      </w:r>
+      <w:proofErr w:type="spellStart"/>
+      <w:r>
+        <w:t>Megadromus</w:t>
+      </w:r>
+      <w:proofErr w:type="spellEnd"/>
+      <w:r>
+        <w:t xml:space="preserve">  </w:t>
+      </w:r>
+      <w:proofErr w:type="spellStart"/>
+      <w:r>
+        <w:t>guerinii</w:t>
+      </w:r>
+      <w:proofErr w:type="spellEnd"/>
+      <w:r>
+        <w:t xml:space="preserve">  (Coleoptera:  </w:t>
+      </w:r>
+      <w:proofErr w:type="spellStart"/>
+      <w:r>
+        <w:t>Carabidae</w:t>
+      </w:r>
+      <w:proofErr w:type="spellEnd"/>
+      <w:r>
+        <w:t>).  3rdAnnual  Combined  Australian  and  New  Zealand  Entomological  Societies  Conference</w:t>
+      </w:r>
+    </w:p>
+    <w:p>
+      <w:pPr>
+        <w:spacing w:after="0"/>
+      </w:pPr>
+    </w:p>
+    <w:p>
+      <w:pPr>
+        <w:spacing w:after="0"/>
+      </w:pPr>
+      <w:r>
+        <w:t xml:space="preserve">Wiseman,  B.  H.  (2011).  The  curious  case  of  </w:t>
+      </w:r>
+      <w:proofErr w:type="spellStart"/>
+      <w:r>
+        <w:t>Megadromus</w:t>
+      </w:r>
+      <w:proofErr w:type="spellEnd"/>
+      <w:r>
+        <w:t xml:space="preserve">  </w:t>
+      </w:r>
+      <w:proofErr w:type="spellStart"/>
+      <w:r>
+        <w:t>guerinii</w:t>
+      </w:r>
+      <w:proofErr w:type="spellEnd"/>
+      <w:r>
+        <w:t xml:space="preserve">:  phylogeographic  oddities  on  Bank’s  Peninsula.  Presented  to  the  Canterbury  branch  of  the  New  Zealand  Entomological  Society.   </w:t>
       </w:r>
     </w:p>
     <w:p>
@@ -6503,6 +8111,14 @@
     <w:abstractNumId w:val="0"/>
   </w:num>
 </w:numbering>
+</file>
+
+<file path=word/people.xml><?xml version="1.0" encoding="utf-8"?>
+<w15:people xmlns:wpc="http://schemas.microsoft.com/office/word/2010/wordprocessingCanvas" xmlns:cx="http://schemas.microsoft.com/office/drawing/2014/chartex" xmlns:cx1="http://schemas.microsoft.com/office/drawing/2015/9/8/chartex" xmlns:cx2="http://schemas.microsoft.com/office/drawing/2015/10/21/chartex" xmlns:cx3="http://schemas.microsoft.com/office/drawing/2016/5/9/chartex" xmlns:cx4="http://schemas.microsoft.com/office/drawing/2016/5/10/chartex" xmlns:cx5="http://schemas.microsoft.com/office/drawing/2016/5/11/chartex" xmlns:cx6="http://schemas.microsoft.com/office/drawing/2016/5/12/chartex" xmlns:cx7="http://schemas.microsoft.com/office/drawing/2016/5/13/chartex" xmlns:cx8="http://schemas.microsoft.com/office/drawing/2016/5/14/chartex" xmlns:mc="http://schemas.openxmlformats.org/markup-compatibility/2006" xmlns:aink="http://schemas.microsoft.com/office/drawing/2016/ink" xmlns:am3d="http://schemas.microsoft.com/office/drawing/2017/model3d" xmlns:o="urn:schemas-microsoft-com:office:office" xmlns:r="http://schemas.openxmlformats.org/officeDocument/2006/relationships" xmlns:m="http://schemas.openxmlformats.org/officeDocument/2006/math" xmlns:v="urn:schemas-microsoft-com:vml" xmlns:wp14="http://schemas.microsoft.com/office/word/2010/wordprocessingDrawing" xmlns:wp="http://schemas.openxmlformats.org/drawingml/2006/wordprocessingDrawing" xmlns:w10="urn:schemas-microsoft-com:office:word" xmlns:w="http://schemas.openxmlformats.org/wordprocessingml/2006/main" xmlns:w14="http://schemas.microsoft.com/office/word/2010/wordml" xmlns:w15="http://schemas.microsoft.com/office/word/2012/wordml" xmlns:w16cex="http://schemas.microsoft.com/office/word/2018/wordml/cex" xmlns:w16cid="http://schemas.microsoft.com/office/word/2016/wordml/cid" xmlns:w16="http://schemas.microsoft.com/office/word/2018/wordml" xmlns:w16sdtdh="http://schemas.microsoft.com/office/word/2020/wordml/sdtdatahash" xmlns:w16se="http://schemas.microsoft.com/office/word/2015/wordml/symex" xmlns:wpg="http://schemas.microsoft.com/office/word/2010/wordprocessingGroup" xmlns:wpi="http://schemas.microsoft.com/office/word/2010/wordprocessingInk" xmlns:wne="http://schemas.microsoft.com/office/word/2006/wordml" xmlns:wps="http://schemas.microsoft.com/office/word/2010/wordprocessingShape" mc:Ignorable="w14 w15 w16se w16cid w16 w16cex w16sdtdh wp14">
+  <w15:person w15:author="Steven Nydick">
+    <w15:presenceInfo w15:providerId="AD" w15:userId="S::steven.nydick@kornferry.com::2e940635-363c-4f93-8e3a-59cb48489849"/>
+  </w15:person>
+</w15:people>
 </file>
 
 <file path=word/styles.xml><?xml version="1.0" encoding="utf-8"?>
